--- a/DOCUMENTACAO/sprints fabrica.docx
+++ b/DOCUMENTACAO/sprints fabrica.docx
@@ -1286,13 +1286,27 @@
     <w:p>
       <w:pPr>
         <w:spacing w:line="240" w:lineRule="auto"/>
+      </w:pPr>
+      <w:r>
+        <w:t>- Realizar testes para encontrar possíveis erros.</w:t>
+      </w:r>
+    </w:p>
+    <w:p>
+      <w:pPr>
+        <w:spacing w:line="240" w:lineRule="auto"/>
+      </w:pPr>
+    </w:p>
+    <w:p>
+      <w:pPr>
+        <w:spacing w:line="240" w:lineRule="auto"/>
         <w:jc w:val="both"/>
       </w:pPr>
-      <w:r>
-        <w:t>- Realizar testes para encontrar possíveis erros.</w:t>
-      </w:r>
-      <w:bookmarkStart w:id="1" w:name="_GoBack"/>
-      <w:bookmarkEnd w:id="1"/>
+    </w:p>
+    <w:p>
+      <w:pPr>
+        <w:spacing w:line="240" w:lineRule="auto"/>
+        <w:jc w:val="both"/>
+      </w:pPr>
     </w:p>
     <w:p>
       <w:pPr>
@@ -1460,6 +1474,7 @@
         <w:rPr>
           <w:strike/>
         </w:rPr>
+        <w:lastRenderedPageBreak/>
         <w:t>Criar m</w:t>
       </w:r>
       <w:r>
@@ -1539,7 +1554,6 @@
         <w:rPr>
           <w:b/>
         </w:rPr>
-        <w:lastRenderedPageBreak/>
         <w:t>Sprint 2 (29.08.2022 - 02.09.2022)</w:t>
       </w:r>
       <w:r>
@@ -2261,6 +2275,38 @@
       </w:pPr>
       <w:r>
         <w:t>Testes</w:t>
+      </w:r>
+    </w:p>
+    <w:p>
+      <w:pPr>
+        <w:numPr>
+          <w:ilvl w:val="0"/>
+          <w:numId w:val="3"/>
+        </w:numPr>
+        <w:pBdr>
+          <w:top w:val="single" w:sz="4" w:space="1" w:color="000000"/>
+          <w:left w:val="single" w:sz="4" w:space="4" w:color="000000"/>
+          <w:bottom w:val="single" w:sz="4" w:space="1" w:color="000000"/>
+          <w:right w:val="single" w:sz="4" w:space="4" w:color="000000"/>
+        </w:pBdr>
+        <w:spacing w:after="0" w:line="240" w:lineRule="auto"/>
+        <w:rPr>
+          <w:strike/>
+        </w:rPr>
+      </w:pPr>
+      <w:r>
+        <w:rPr>
+          <w:strike/>
+        </w:rPr>
+        <w:t>Implementar</w:t>
+      </w:r>
+      <w:bookmarkStart w:id="1" w:name="_GoBack"/>
+      <w:bookmarkEnd w:id="1"/>
+      <w:r>
+        <w:rPr>
+          <w:strike/>
+        </w:rPr>
+        <w:t xml:space="preserve"> função Session na página de login</w:t>
       </w:r>
     </w:p>
     <w:sectPr>
@@ -2276,6 +2322,119 @@
 <file path=word/numbering.xml><?xml version="1.0" encoding="utf-8"?>
 <w:numbering xmlns:wpc="http://schemas.microsoft.com/office/word/2010/wordprocessingCanvas" xmlns:cx="http://schemas.microsoft.com/office/drawing/2014/chartex" xmlns:cx1="http://schemas.microsoft.com/office/drawing/2015/9/8/chartex" xmlns:cx2="http://schemas.microsoft.com/office/drawing/2015/10/21/chartex" xmlns:cx3="http://schemas.microsoft.com/office/drawing/2016/5/9/chartex" xmlns:cx4="http://schemas.microsoft.com/office/drawing/2016/5/10/chartex" xmlns:cx5="http://schemas.microsoft.com/office/drawing/2016/5/11/chartex" xmlns:cx6="http://schemas.microsoft.com/office/drawing/2016/5/12/chartex" xmlns:cx7="http://schemas.microsoft.com/office/drawing/2016/5/13/chartex" xmlns:cx8="http://schemas.microsoft.com/office/drawing/2016/5/14/chartex" xmlns:mc="http://schemas.openxmlformats.org/markup-compatibility/2006" xmlns:aink="http://schemas.microsoft.com/office/drawing/2016/ink" xmlns:am3d="http://schemas.microsoft.com/office/drawing/2017/model3d" xmlns:o="urn:schemas-microsoft-com:office:office" xmlns:r="http://schemas.openxmlformats.org/officeDocument/2006/relationships" xmlns:m="http://schemas.openxmlformats.org/officeDocument/2006/math" xmlns:v="urn:schemas-microsoft-com:vml" xmlns:wp14="http://schemas.microsoft.com/office/word/2010/wordprocessingDrawing" xmlns:wp="http://schemas.openxmlformats.org/drawingml/2006/wordprocessingDrawing" xmlns:w10="urn:schemas-microsoft-com:office:word" xmlns:w="http://schemas.openxmlformats.org/wordprocessingml/2006/main" xmlns:w14="http://schemas.microsoft.com/office/word/2010/wordml" xmlns:w15="http://schemas.microsoft.com/office/word/2012/wordml" xmlns:w16cid="http://schemas.microsoft.com/office/word/2016/wordml/cid" xmlns:w16se="http://schemas.microsoft.com/office/word/2015/wordml/symex" xmlns:wpg="http://schemas.microsoft.com/office/word/2010/wordprocessingGroup" xmlns:wpi="http://schemas.microsoft.com/office/word/2010/wordprocessingInk" xmlns:wne="http://schemas.microsoft.com/office/word/2006/wordml" xmlns:wps="http://schemas.microsoft.com/office/word/2010/wordprocessingShape" mc:Ignorable="w14 w15 w16se w16cid wp14">
   <w:abstractNum w:abstractNumId="0" w15:restartNumberingAfterBreak="0">
+    <w:nsid w:val="23EA098C"/>
+    <w:multiLevelType w:val="hybridMultilevel"/>
+    <w:tmpl w:val="DD5EF478"/>
+    <w:lvl w:ilvl="0" w:tplc="04160001">
+      <w:start w:val="1"/>
+      <w:numFmt w:val="bullet"/>
+      <w:lvlText w:val=""/>
+      <w:lvlJc w:val="left"/>
+      <w:pPr>
+        <w:ind w:left="720" w:hanging="360"/>
+      </w:pPr>
+      <w:rPr>
+        <w:rFonts w:ascii="Symbol" w:hAnsi="Symbol" w:hint="default"/>
+      </w:rPr>
+    </w:lvl>
+    <w:lvl w:ilvl="1" w:tplc="04160003" w:tentative="1">
+      <w:start w:val="1"/>
+      <w:numFmt w:val="bullet"/>
+      <w:lvlText w:val="o"/>
+      <w:lvlJc w:val="left"/>
+      <w:pPr>
+        <w:ind w:left="1440" w:hanging="360"/>
+      </w:pPr>
+      <w:rPr>
+        <w:rFonts w:ascii="Courier New" w:hAnsi="Courier New" w:cs="Courier New" w:hint="default"/>
+      </w:rPr>
+    </w:lvl>
+    <w:lvl w:ilvl="2" w:tplc="04160005" w:tentative="1">
+      <w:start w:val="1"/>
+      <w:numFmt w:val="bullet"/>
+      <w:lvlText w:val=""/>
+      <w:lvlJc w:val="left"/>
+      <w:pPr>
+        <w:ind w:left="2160" w:hanging="360"/>
+      </w:pPr>
+      <w:rPr>
+        <w:rFonts w:ascii="Wingdings" w:hAnsi="Wingdings" w:hint="default"/>
+      </w:rPr>
+    </w:lvl>
+    <w:lvl w:ilvl="3" w:tplc="04160001" w:tentative="1">
+      <w:start w:val="1"/>
+      <w:numFmt w:val="bullet"/>
+      <w:lvlText w:val=""/>
+      <w:lvlJc w:val="left"/>
+      <w:pPr>
+        <w:ind w:left="2880" w:hanging="360"/>
+      </w:pPr>
+      <w:rPr>
+        <w:rFonts w:ascii="Symbol" w:hAnsi="Symbol" w:hint="default"/>
+      </w:rPr>
+    </w:lvl>
+    <w:lvl w:ilvl="4" w:tplc="04160003" w:tentative="1">
+      <w:start w:val="1"/>
+      <w:numFmt w:val="bullet"/>
+      <w:lvlText w:val="o"/>
+      <w:lvlJc w:val="left"/>
+      <w:pPr>
+        <w:ind w:left="3600" w:hanging="360"/>
+      </w:pPr>
+      <w:rPr>
+        <w:rFonts w:ascii="Courier New" w:hAnsi="Courier New" w:cs="Courier New" w:hint="default"/>
+      </w:rPr>
+    </w:lvl>
+    <w:lvl w:ilvl="5" w:tplc="04160005" w:tentative="1">
+      <w:start w:val="1"/>
+      <w:numFmt w:val="bullet"/>
+      <w:lvlText w:val=""/>
+      <w:lvlJc w:val="left"/>
+      <w:pPr>
+        <w:ind w:left="4320" w:hanging="360"/>
+      </w:pPr>
+      <w:rPr>
+        <w:rFonts w:ascii="Wingdings" w:hAnsi="Wingdings" w:hint="default"/>
+      </w:rPr>
+    </w:lvl>
+    <w:lvl w:ilvl="6" w:tplc="04160001" w:tentative="1">
+      <w:start w:val="1"/>
+      <w:numFmt w:val="bullet"/>
+      <w:lvlText w:val=""/>
+      <w:lvlJc w:val="left"/>
+      <w:pPr>
+        <w:ind w:left="5040" w:hanging="360"/>
+      </w:pPr>
+      <w:rPr>
+        <w:rFonts w:ascii="Symbol" w:hAnsi="Symbol" w:hint="default"/>
+      </w:rPr>
+    </w:lvl>
+    <w:lvl w:ilvl="7" w:tplc="04160003" w:tentative="1">
+      <w:start w:val="1"/>
+      <w:numFmt w:val="bullet"/>
+      <w:lvlText w:val="o"/>
+      <w:lvlJc w:val="left"/>
+      <w:pPr>
+        <w:ind w:left="5760" w:hanging="360"/>
+      </w:pPr>
+      <w:rPr>
+        <w:rFonts w:ascii="Courier New" w:hAnsi="Courier New" w:cs="Courier New" w:hint="default"/>
+      </w:rPr>
+    </w:lvl>
+    <w:lvl w:ilvl="8" w:tplc="04160005" w:tentative="1">
+      <w:start w:val="1"/>
+      <w:numFmt w:val="bullet"/>
+      <w:lvlText w:val=""/>
+      <w:lvlJc w:val="left"/>
+      <w:pPr>
+        <w:ind w:left="6480" w:hanging="360"/>
+      </w:pPr>
+      <w:rPr>
+        <w:rFonts w:ascii="Wingdings" w:hAnsi="Wingdings" w:hint="default"/>
+      </w:rPr>
+    </w:lvl>
+  </w:abstractNum>
+  <w:abstractNum w:abstractNumId="1" w15:restartNumberingAfterBreak="0">
     <w:nsid w:val="3D1C2DE9"/>
     <w:multiLevelType w:val="multilevel"/>
     <w:tmpl w:val="E6E8D6BA"/>
@@ -2389,7 +2548,7 @@
       </w:rPr>
     </w:lvl>
   </w:abstractNum>
-  <w:abstractNum w:abstractNumId="1" w15:restartNumberingAfterBreak="0">
+  <w:abstractNum w:abstractNumId="2" w15:restartNumberingAfterBreak="0">
     <w:nsid w:val="41301324"/>
     <w:multiLevelType w:val="hybridMultilevel"/>
     <w:tmpl w:val="ABEAD568"/>
@@ -2479,7 +2638,120 @@
       </w:pPr>
     </w:lvl>
   </w:abstractNum>
-  <w:abstractNum w:abstractNumId="2" w15:restartNumberingAfterBreak="0">
+  <w:abstractNum w:abstractNumId="3" w15:restartNumberingAfterBreak="0">
+    <w:nsid w:val="4236474C"/>
+    <w:multiLevelType w:val="hybridMultilevel"/>
+    <w:tmpl w:val="E5FA42A8"/>
+    <w:lvl w:ilvl="0" w:tplc="04160001">
+      <w:start w:val="1"/>
+      <w:numFmt w:val="bullet"/>
+      <w:lvlText w:val=""/>
+      <w:lvlJc w:val="left"/>
+      <w:pPr>
+        <w:ind w:left="720" w:hanging="360"/>
+      </w:pPr>
+      <w:rPr>
+        <w:rFonts w:ascii="Symbol" w:hAnsi="Symbol" w:hint="default"/>
+      </w:rPr>
+    </w:lvl>
+    <w:lvl w:ilvl="1" w:tplc="04160003" w:tentative="1">
+      <w:start w:val="1"/>
+      <w:numFmt w:val="bullet"/>
+      <w:lvlText w:val="o"/>
+      <w:lvlJc w:val="left"/>
+      <w:pPr>
+        <w:ind w:left="1440" w:hanging="360"/>
+      </w:pPr>
+      <w:rPr>
+        <w:rFonts w:ascii="Courier New" w:hAnsi="Courier New" w:cs="Courier New" w:hint="default"/>
+      </w:rPr>
+    </w:lvl>
+    <w:lvl w:ilvl="2" w:tplc="04160005" w:tentative="1">
+      <w:start w:val="1"/>
+      <w:numFmt w:val="bullet"/>
+      <w:lvlText w:val=""/>
+      <w:lvlJc w:val="left"/>
+      <w:pPr>
+        <w:ind w:left="2160" w:hanging="360"/>
+      </w:pPr>
+      <w:rPr>
+        <w:rFonts w:ascii="Wingdings" w:hAnsi="Wingdings" w:hint="default"/>
+      </w:rPr>
+    </w:lvl>
+    <w:lvl w:ilvl="3" w:tplc="04160001" w:tentative="1">
+      <w:start w:val="1"/>
+      <w:numFmt w:val="bullet"/>
+      <w:lvlText w:val=""/>
+      <w:lvlJc w:val="left"/>
+      <w:pPr>
+        <w:ind w:left="2880" w:hanging="360"/>
+      </w:pPr>
+      <w:rPr>
+        <w:rFonts w:ascii="Symbol" w:hAnsi="Symbol" w:hint="default"/>
+      </w:rPr>
+    </w:lvl>
+    <w:lvl w:ilvl="4" w:tplc="04160003" w:tentative="1">
+      <w:start w:val="1"/>
+      <w:numFmt w:val="bullet"/>
+      <w:lvlText w:val="o"/>
+      <w:lvlJc w:val="left"/>
+      <w:pPr>
+        <w:ind w:left="3600" w:hanging="360"/>
+      </w:pPr>
+      <w:rPr>
+        <w:rFonts w:ascii="Courier New" w:hAnsi="Courier New" w:cs="Courier New" w:hint="default"/>
+      </w:rPr>
+    </w:lvl>
+    <w:lvl w:ilvl="5" w:tplc="04160005" w:tentative="1">
+      <w:start w:val="1"/>
+      <w:numFmt w:val="bullet"/>
+      <w:lvlText w:val=""/>
+      <w:lvlJc w:val="left"/>
+      <w:pPr>
+        <w:ind w:left="4320" w:hanging="360"/>
+      </w:pPr>
+      <w:rPr>
+        <w:rFonts w:ascii="Wingdings" w:hAnsi="Wingdings" w:hint="default"/>
+      </w:rPr>
+    </w:lvl>
+    <w:lvl w:ilvl="6" w:tplc="04160001" w:tentative="1">
+      <w:start w:val="1"/>
+      <w:numFmt w:val="bullet"/>
+      <w:lvlText w:val=""/>
+      <w:lvlJc w:val="left"/>
+      <w:pPr>
+        <w:ind w:left="5040" w:hanging="360"/>
+      </w:pPr>
+      <w:rPr>
+        <w:rFonts w:ascii="Symbol" w:hAnsi="Symbol" w:hint="default"/>
+      </w:rPr>
+    </w:lvl>
+    <w:lvl w:ilvl="7" w:tplc="04160003" w:tentative="1">
+      <w:start w:val="1"/>
+      <w:numFmt w:val="bullet"/>
+      <w:lvlText w:val="o"/>
+      <w:lvlJc w:val="left"/>
+      <w:pPr>
+        <w:ind w:left="5760" w:hanging="360"/>
+      </w:pPr>
+      <w:rPr>
+        <w:rFonts w:ascii="Courier New" w:hAnsi="Courier New" w:cs="Courier New" w:hint="default"/>
+      </w:rPr>
+    </w:lvl>
+    <w:lvl w:ilvl="8" w:tplc="04160005" w:tentative="1">
+      <w:start w:val="1"/>
+      <w:numFmt w:val="bullet"/>
+      <w:lvlText w:val=""/>
+      <w:lvlJc w:val="left"/>
+      <w:pPr>
+        <w:ind w:left="6480" w:hanging="360"/>
+      </w:pPr>
+      <w:rPr>
+        <w:rFonts w:ascii="Wingdings" w:hAnsi="Wingdings" w:hint="default"/>
+      </w:rPr>
+    </w:lvl>
+  </w:abstractNum>
+  <w:abstractNum w:abstractNumId="4" w15:restartNumberingAfterBreak="0">
     <w:nsid w:val="4FCF797B"/>
     <w:multiLevelType w:val="hybridMultilevel"/>
     <w:tmpl w:val="58A4F14A"/>
@@ -2592,7 +2864,120 @@
       </w:rPr>
     </w:lvl>
   </w:abstractNum>
-  <w:abstractNum w:abstractNumId="3" w15:restartNumberingAfterBreak="0">
+  <w:abstractNum w:abstractNumId="5" w15:restartNumberingAfterBreak="0">
+    <w:nsid w:val="50BC1351"/>
+    <w:multiLevelType w:val="hybridMultilevel"/>
+    <w:tmpl w:val="6E74D7D0"/>
+    <w:lvl w:ilvl="0" w:tplc="04160001">
+      <w:start w:val="1"/>
+      <w:numFmt w:val="bullet"/>
+      <w:lvlText w:val=""/>
+      <w:lvlJc w:val="left"/>
+      <w:pPr>
+        <w:ind w:left="720" w:hanging="360"/>
+      </w:pPr>
+      <w:rPr>
+        <w:rFonts w:ascii="Symbol" w:hAnsi="Symbol" w:hint="default"/>
+      </w:rPr>
+    </w:lvl>
+    <w:lvl w:ilvl="1" w:tplc="04160003" w:tentative="1">
+      <w:start w:val="1"/>
+      <w:numFmt w:val="bullet"/>
+      <w:lvlText w:val="o"/>
+      <w:lvlJc w:val="left"/>
+      <w:pPr>
+        <w:ind w:left="1440" w:hanging="360"/>
+      </w:pPr>
+      <w:rPr>
+        <w:rFonts w:ascii="Courier New" w:hAnsi="Courier New" w:cs="Courier New" w:hint="default"/>
+      </w:rPr>
+    </w:lvl>
+    <w:lvl w:ilvl="2" w:tplc="04160005" w:tentative="1">
+      <w:start w:val="1"/>
+      <w:numFmt w:val="bullet"/>
+      <w:lvlText w:val=""/>
+      <w:lvlJc w:val="left"/>
+      <w:pPr>
+        <w:ind w:left="2160" w:hanging="360"/>
+      </w:pPr>
+      <w:rPr>
+        <w:rFonts w:ascii="Wingdings" w:hAnsi="Wingdings" w:hint="default"/>
+      </w:rPr>
+    </w:lvl>
+    <w:lvl w:ilvl="3" w:tplc="04160001" w:tentative="1">
+      <w:start w:val="1"/>
+      <w:numFmt w:val="bullet"/>
+      <w:lvlText w:val=""/>
+      <w:lvlJc w:val="left"/>
+      <w:pPr>
+        <w:ind w:left="2880" w:hanging="360"/>
+      </w:pPr>
+      <w:rPr>
+        <w:rFonts w:ascii="Symbol" w:hAnsi="Symbol" w:hint="default"/>
+      </w:rPr>
+    </w:lvl>
+    <w:lvl w:ilvl="4" w:tplc="04160003" w:tentative="1">
+      <w:start w:val="1"/>
+      <w:numFmt w:val="bullet"/>
+      <w:lvlText w:val="o"/>
+      <w:lvlJc w:val="left"/>
+      <w:pPr>
+        <w:ind w:left="3600" w:hanging="360"/>
+      </w:pPr>
+      <w:rPr>
+        <w:rFonts w:ascii="Courier New" w:hAnsi="Courier New" w:cs="Courier New" w:hint="default"/>
+      </w:rPr>
+    </w:lvl>
+    <w:lvl w:ilvl="5" w:tplc="04160005" w:tentative="1">
+      <w:start w:val="1"/>
+      <w:numFmt w:val="bullet"/>
+      <w:lvlText w:val=""/>
+      <w:lvlJc w:val="left"/>
+      <w:pPr>
+        <w:ind w:left="4320" w:hanging="360"/>
+      </w:pPr>
+      <w:rPr>
+        <w:rFonts w:ascii="Wingdings" w:hAnsi="Wingdings" w:hint="default"/>
+      </w:rPr>
+    </w:lvl>
+    <w:lvl w:ilvl="6" w:tplc="04160001" w:tentative="1">
+      <w:start w:val="1"/>
+      <w:numFmt w:val="bullet"/>
+      <w:lvlText w:val=""/>
+      <w:lvlJc w:val="left"/>
+      <w:pPr>
+        <w:ind w:left="5040" w:hanging="360"/>
+      </w:pPr>
+      <w:rPr>
+        <w:rFonts w:ascii="Symbol" w:hAnsi="Symbol" w:hint="default"/>
+      </w:rPr>
+    </w:lvl>
+    <w:lvl w:ilvl="7" w:tplc="04160003" w:tentative="1">
+      <w:start w:val="1"/>
+      <w:numFmt w:val="bullet"/>
+      <w:lvlText w:val="o"/>
+      <w:lvlJc w:val="left"/>
+      <w:pPr>
+        <w:ind w:left="5760" w:hanging="360"/>
+      </w:pPr>
+      <w:rPr>
+        <w:rFonts w:ascii="Courier New" w:hAnsi="Courier New" w:cs="Courier New" w:hint="default"/>
+      </w:rPr>
+    </w:lvl>
+    <w:lvl w:ilvl="8" w:tplc="04160005" w:tentative="1">
+      <w:start w:val="1"/>
+      <w:numFmt w:val="bullet"/>
+      <w:lvlText w:val=""/>
+      <w:lvlJc w:val="left"/>
+      <w:pPr>
+        <w:ind w:left="6480" w:hanging="360"/>
+      </w:pPr>
+      <w:rPr>
+        <w:rFonts w:ascii="Wingdings" w:hAnsi="Wingdings" w:hint="default"/>
+      </w:rPr>
+    </w:lvl>
+  </w:abstractNum>
+  <w:abstractNum w:abstractNumId="6" w15:restartNumberingAfterBreak="0">
     <w:nsid w:val="6E724987"/>
     <w:multiLevelType w:val="hybridMultilevel"/>
     <w:tmpl w:val="AECA2814"/>
@@ -2681,7 +3066,7 @@
       </w:pPr>
     </w:lvl>
   </w:abstractNum>
-  <w:abstractNum w:abstractNumId="4" w15:restartNumberingAfterBreak="0">
+  <w:abstractNum w:abstractNumId="7" w15:restartNumberingAfterBreak="0">
     <w:nsid w:val="7F605BE6"/>
     <w:multiLevelType w:val="hybridMultilevel"/>
     <w:tmpl w:val="ABF8D7D0"/>
@@ -2792,19 +3177,19 @@
     </w:lvl>
   </w:abstractNum>
   <w:num w:numId="1">
+    <w:abstractNumId w:val="2"/>
+  </w:num>
+  <w:num w:numId="2">
+    <w:abstractNumId w:val="6"/>
+  </w:num>
+  <w:num w:numId="3">
     <w:abstractNumId w:val="1"/>
   </w:num>
-  <w:num w:numId="2">
-    <w:abstractNumId w:val="3"/>
-  </w:num>
-  <w:num w:numId="3">
-    <w:abstractNumId w:val="0"/>
-  </w:num>
   <w:num w:numId="4">
-    <w:abstractNumId w:val="2"/>
+    <w:abstractNumId w:val="4"/>
   </w:num>
   <w:num w:numId="5">
-    <w:abstractNumId w:val="4"/>
+    <w:abstractNumId w:val="7"/>
     <w:lvlOverride w:ilvl="0">
       <w:startOverride w:val="1"/>
     </w:lvlOverride>
@@ -2816,6 +3201,15 @@
     <w:lvlOverride w:ilvl="6"/>
     <w:lvlOverride w:ilvl="7"/>
     <w:lvlOverride w:ilvl="8"/>
+  </w:num>
+  <w:num w:numId="6">
+    <w:abstractNumId w:val="3"/>
+  </w:num>
+  <w:num w:numId="7">
+    <w:abstractNumId w:val="0"/>
+  </w:num>
+  <w:num w:numId="8">
+    <w:abstractNumId w:val="5"/>
   </w:num>
 </w:numbering>
 </file>

--- a/DOCUMENTACAO/sprints fabrica.docx
+++ b/DOCUMENTACAO/sprints fabrica.docx
@@ -52,7 +52,13 @@
         <w:t xml:space="preserve"> Vital</w:t>
       </w:r>
       <w:r>
-        <w:t>, Lucas Grossi e Renan</w:t>
+        <w:t>, Lucas Grossi</w:t>
+      </w:r>
+      <w:r>
+        <w:t>, Lucas Ryan</w:t>
+      </w:r>
+      <w:r>
+        <w:t xml:space="preserve"> e Renan</w:t>
       </w:r>
       <w:r>
         <w:t xml:space="preserve"> Oliveira</w:t>
@@ -63,114 +69,314 @@
         <w:spacing w:line="240" w:lineRule="auto"/>
         <w:jc w:val="both"/>
       </w:pPr>
-      <w:bookmarkStart w:id="0" w:name="_GoBack"/>
+    </w:p>
+    <w:p>
+      <w:pPr>
+        <w:numPr>
+          <w:ilvl w:val="0"/>
+          <w:numId w:val="3"/>
+        </w:numPr>
+        <w:spacing w:line="240" w:lineRule="auto"/>
+        <w:rPr>
+          <w:color w:val="000000"/>
+        </w:rPr>
+      </w:pPr>
+      <w:r>
+        <w:rPr>
+          <w:color w:val="000000"/>
+        </w:rPr>
+        <w:t>P</w:t>
+      </w:r>
+      <w:r>
+        <w:rPr>
+          <w:color w:val="000000"/>
+        </w:rPr>
+        <w:t>esquisar p</w:t>
+      </w:r>
+      <w:r>
+        <w:rPr>
+          <w:color w:val="000000"/>
+        </w:rPr>
+        <w:t>eças e periféricos</w:t>
+      </w:r>
+    </w:p>
+    <w:p>
+      <w:pPr>
+        <w:spacing w:line="240" w:lineRule="auto"/>
+        <w:jc w:val="both"/>
+      </w:pPr>
+      <w:r>
+        <w:t xml:space="preserve">- </w:t>
+      </w:r>
+      <w:r>
+        <w:t>Pesquisa e d</w:t>
+      </w:r>
+      <w:r>
+        <w:t>efinição dos componentes de hardware e periféricos que irão co</w:t>
+      </w:r>
+      <w:r>
+        <w:t>mpor</w:t>
+      </w:r>
+      <w:r>
+        <w:t xml:space="preserve"> os produtos </w:t>
+      </w:r>
+      <w:r>
+        <w:t>a serem vendidos</w:t>
+      </w:r>
+      <w:r>
+        <w:t xml:space="preserve"> no sistema e os </w:t>
+      </w:r>
+      <w:r>
+        <w:t>pacotes</w:t>
+      </w:r>
+      <w:r>
+        <w:t xml:space="preserve"> “</w:t>
+      </w:r>
+      <w:r>
+        <w:t>básico</w:t>
+      </w:r>
+      <w:r>
+        <w:t>”, “home office” e “gamer”.</w:t>
+      </w:r>
+    </w:p>
+    <w:p>
+      <w:pPr>
+        <w:spacing w:line="240" w:lineRule="auto"/>
+      </w:pPr>
+    </w:p>
+    <w:p>
+      <w:pPr>
+        <w:numPr>
+          <w:ilvl w:val="0"/>
+          <w:numId w:val="3"/>
+        </w:numPr>
+        <w:spacing w:line="240" w:lineRule="auto"/>
+      </w:pPr>
+      <w:r>
+        <w:t>Criar p</w:t>
+      </w:r>
+      <w:r>
+        <w:t>rotótipos d</w:t>
+      </w:r>
+      <w:r>
+        <w:t>e</w:t>
+      </w:r>
+      <w:r>
+        <w:t xml:space="preserve"> </w:t>
+      </w:r>
+      <w:r>
+        <w:rPr>
+          <w:color w:val="000000"/>
+        </w:rPr>
+        <w:t>interfac</w:t>
+      </w:r>
+      <w:r>
+        <w:rPr>
+          <w:color w:val="000000"/>
+        </w:rPr>
+        <w:t>e</w:t>
+      </w:r>
+    </w:p>
+    <w:p>
+      <w:pPr>
+        <w:spacing w:line="240" w:lineRule="auto"/>
+        <w:jc w:val="both"/>
+      </w:pPr>
+      <w:r>
+        <w:t>- Criação e aprimoramento</w:t>
+      </w:r>
+      <w:r>
+        <w:t xml:space="preserve"> de protótipos da</w:t>
+      </w:r>
+      <w:r>
+        <w:t xml:space="preserve"> interface do sistema, visando melhor organização e planejamento para que seja possível</w:t>
+      </w:r>
+      <w:r>
+        <w:t xml:space="preserve"> dar embasamento para a programação front-</w:t>
+      </w:r>
+      <w:proofErr w:type="spellStart"/>
+      <w:r>
+        <w:t>end</w:t>
+      </w:r>
+      <w:proofErr w:type="spellEnd"/>
+      <w:r>
+        <w:t xml:space="preserve"> e propiciar melhor experiência dos usuários.</w:t>
+      </w:r>
+    </w:p>
+    <w:p>
+      <w:pPr>
+        <w:spacing w:line="240" w:lineRule="auto"/>
+      </w:pPr>
+    </w:p>
+    <w:p>
+      <w:pPr>
+        <w:numPr>
+          <w:ilvl w:val="0"/>
+          <w:numId w:val="3"/>
+        </w:numPr>
+        <w:spacing w:line="240" w:lineRule="auto"/>
+      </w:pPr>
+      <w:r>
+        <w:t>Criar m</w:t>
+      </w:r>
+      <w:r>
+        <w:t>odelo de entidade e relacionamento</w:t>
+      </w:r>
+      <w:r>
+        <w:t xml:space="preserve"> e modelo l</w:t>
+      </w:r>
+      <w:r>
+        <w:t>ó</w:t>
+      </w:r>
+      <w:r>
+        <w:t>gico</w:t>
+      </w:r>
+    </w:p>
+    <w:p>
+      <w:pPr>
+        <w:spacing w:line="240" w:lineRule="auto"/>
+        <w:jc w:val="both"/>
+      </w:pPr>
+      <w:r>
+        <w:t xml:space="preserve">- Criação do modelo </w:t>
+      </w:r>
+      <w:r>
+        <w:t xml:space="preserve">de entidade e relacionamento </w:t>
+      </w:r>
+      <w:r>
+        <w:t xml:space="preserve">(MER) </w:t>
+      </w:r>
+      <w:r>
+        <w:t>e do modelo lógico</w:t>
+      </w:r>
+      <w:r>
+        <w:t xml:space="preserve"> (ML)</w:t>
+      </w:r>
+      <w:r>
+        <w:t xml:space="preserve"> do projeto, dando base para a criação do banco de dados e </w:t>
+      </w:r>
+      <w:r>
+        <w:t xml:space="preserve">para </w:t>
+      </w:r>
+      <w:r>
+        <w:t>melhor estruturar as ideias.</w:t>
+      </w:r>
+    </w:p>
+    <w:p>
+      <w:pPr>
+        <w:spacing w:line="240" w:lineRule="auto"/>
+        <w:jc w:val="both"/>
+      </w:pPr>
+    </w:p>
+    <w:p>
+      <w:pPr>
+        <w:numPr>
+          <w:ilvl w:val="0"/>
+          <w:numId w:val="3"/>
+        </w:numPr>
+        <w:spacing w:line="240" w:lineRule="auto"/>
+      </w:pPr>
+      <w:r>
+        <w:t>GitHub</w:t>
+      </w:r>
+    </w:p>
+    <w:p>
+      <w:pPr>
+        <w:spacing w:line="240" w:lineRule="auto"/>
+        <w:jc w:val="both"/>
+      </w:pPr>
+      <w:r>
+        <w:t xml:space="preserve">- Criação do repositório </w:t>
+      </w:r>
+      <w:proofErr w:type="spellStart"/>
+      <w:r>
+        <w:t>Git</w:t>
+      </w:r>
+      <w:proofErr w:type="spellEnd"/>
+      <w:r>
+        <w:t xml:space="preserve"> para documentação do projeto.</w:t>
+      </w:r>
+    </w:p>
+    <w:p>
+      <w:pPr>
+        <w:spacing w:line="240" w:lineRule="auto"/>
+      </w:pPr>
+    </w:p>
+    <w:p>
+      <w:pPr>
+        <w:numPr>
+          <w:ilvl w:val="0"/>
+          <w:numId w:val="3"/>
+        </w:numPr>
+        <w:spacing w:line="240" w:lineRule="auto"/>
+      </w:pPr>
+      <w:bookmarkStart w:id="0" w:name="_Hlk112175615"/>
+      <w:r>
+        <w:t>Criar banco de dados</w:t>
+      </w:r>
+    </w:p>
+    <w:p>
+      <w:pPr>
+        <w:spacing w:line="240" w:lineRule="auto"/>
+        <w:jc w:val="both"/>
+      </w:pPr>
+      <w:r>
+        <w:t>- Criação do banco de dados segundo o MER e o ML.</w:t>
+      </w:r>
       <w:bookmarkEnd w:id="0"/>
     </w:p>
     <w:p>
       <w:pPr>
-        <w:numPr>
-          <w:ilvl w:val="0"/>
-          <w:numId w:val="3"/>
-        </w:numPr>
-        <w:spacing w:line="240" w:lineRule="auto"/>
-        <w:rPr>
-          <w:color w:val="000000"/>
-        </w:rPr>
-      </w:pPr>
-      <w:r>
-        <w:rPr>
-          <w:color w:val="000000"/>
-        </w:rPr>
-        <w:t>P</w:t>
-      </w:r>
-      <w:r>
-        <w:rPr>
-          <w:color w:val="000000"/>
-        </w:rPr>
-        <w:t>esquisar p</w:t>
-      </w:r>
-      <w:r>
-        <w:rPr>
-          <w:color w:val="000000"/>
-        </w:rPr>
-        <w:t>eças e periféricos</w:t>
-      </w:r>
-    </w:p>
-    <w:p>
-      <w:pPr>
         <w:spacing w:line="240" w:lineRule="auto"/>
         <w:jc w:val="both"/>
       </w:pPr>
+    </w:p>
+    <w:p>
+      <w:pPr>
+        <w:numPr>
+          <w:ilvl w:val="0"/>
+          <w:numId w:val="3"/>
+        </w:numPr>
+        <w:spacing w:line="240" w:lineRule="auto"/>
+      </w:pPr>
+      <w:r>
+        <w:t>Atualizar</w:t>
+      </w:r>
+      <w:r>
+        <w:t xml:space="preserve"> banco de dados</w:t>
+      </w:r>
+    </w:p>
+    <w:p>
+      <w:pPr>
+        <w:spacing w:line="240" w:lineRule="auto"/>
+        <w:jc w:val="both"/>
+      </w:pPr>
       <w:r>
         <w:t xml:space="preserve">- </w:t>
       </w:r>
       <w:r>
-        <w:t>Pesquisa e d</w:t>
-      </w:r>
-      <w:r>
-        <w:t>efinição dos componentes de hardware e periféricos que irão co</w:t>
-      </w:r>
-      <w:r>
-        <w:t>mpor</w:t>
-      </w:r>
-      <w:r>
-        <w:t xml:space="preserve"> os produtos </w:t>
-      </w:r>
-      <w:r>
-        <w:t>a serem vendidos</w:t>
-      </w:r>
-      <w:r>
-        <w:t xml:space="preserve"> no sistema e os </w:t>
-      </w:r>
-      <w:r>
-        <w:t>pacotes</w:t>
-      </w:r>
-      <w:r>
-        <w:t xml:space="preserve"> “</w:t>
-      </w:r>
-      <w:r>
-        <w:t>básico</w:t>
-      </w:r>
-      <w:r>
-        <w:t>”, “home office” e “gamer”.</w:t>
-      </w:r>
-    </w:p>
-    <w:p>
-      <w:pPr>
-        <w:spacing w:line="240" w:lineRule="auto"/>
-      </w:pPr>
-    </w:p>
-    <w:p>
-      <w:pPr>
-        <w:numPr>
-          <w:ilvl w:val="0"/>
-          <w:numId w:val="3"/>
-        </w:numPr>
-        <w:spacing w:line="240" w:lineRule="auto"/>
-      </w:pPr>
-      <w:r>
-        <w:t>Criar p</w:t>
-      </w:r>
-      <w:r>
-        <w:t>rotótipos d</w:t>
-      </w:r>
-      <w:r>
-        <w:t>e</w:t>
+        <w:t>Atualizar</w:t>
       </w:r>
       <w:r>
         <w:t xml:space="preserve"> </w:t>
       </w:r>
       <w:r>
-        <w:rPr>
-          <w:color w:val="000000"/>
-        </w:rPr>
-        <w:t>interfac</w:t>
-      </w:r>
-      <w:r>
-        <w:rPr>
-          <w:color w:val="000000"/>
-        </w:rPr>
-        <w:t>e</w:t>
+        <w:t xml:space="preserve">o </w:t>
+      </w:r>
+      <w:r>
+        <w:t>MER e</w:t>
+      </w:r>
+      <w:r>
+        <w:t xml:space="preserve"> o</w:t>
+      </w:r>
+      <w:r>
+        <w:t xml:space="preserve"> ML</w:t>
+      </w:r>
+      <w:r>
+        <w:t xml:space="preserve"> quanto à entidade itens para armazenar os periféricos</w:t>
+      </w:r>
+      <w:r>
+        <w:t>.</w:t>
       </w:r>
     </w:p>
     <w:p>
@@ -178,54 +384,99 @@
         <w:spacing w:line="240" w:lineRule="auto"/>
         <w:jc w:val="both"/>
       </w:pPr>
-      <w:r>
-        <w:t>- Criação e aprimoramento</w:t>
-      </w:r>
-      <w:r>
-        <w:t xml:space="preserve"> de protótipos da</w:t>
-      </w:r>
-      <w:r>
-        <w:t xml:space="preserve"> interface do sistema, visando melhor organização e planejamento para que seja possível</w:t>
-      </w:r>
-      <w:r>
-        <w:t xml:space="preserve"> dar embasamento para a programação front-</w:t>
+    </w:p>
+    <w:p>
+      <w:pPr>
+        <w:numPr>
+          <w:ilvl w:val="0"/>
+          <w:numId w:val="3"/>
+        </w:numPr>
+        <w:spacing w:line="240" w:lineRule="auto"/>
+      </w:pPr>
+      <w:r>
+        <w:t>C</w:t>
+      </w:r>
+      <w:r>
+        <w:t xml:space="preserve">riar novas </w:t>
       </w:r>
       <w:proofErr w:type="spellStart"/>
       <w:r>
+        <w:t>branches</w:t>
+      </w:r>
+      <w:proofErr w:type="spellEnd"/>
+    </w:p>
+    <w:p>
+      <w:pPr>
+        <w:spacing w:line="240" w:lineRule="auto"/>
+        <w:jc w:val="both"/>
+      </w:pPr>
+      <w:r>
+        <w:t xml:space="preserve">- Organizar </w:t>
+      </w:r>
+      <w:r>
+        <w:t>os arquivos d</w:t>
+      </w:r>
+      <w:r>
+        <w:t xml:space="preserve">as </w:t>
+      </w:r>
+      <w:proofErr w:type="spellStart"/>
+      <w:r>
+        <w:t>branches</w:t>
+      </w:r>
+      <w:proofErr w:type="spellEnd"/>
+      <w:r>
+        <w:t xml:space="preserve"> </w:t>
+      </w:r>
+      <w:r>
+        <w:t>dos colaboradores</w:t>
+      </w:r>
+      <w:r>
+        <w:t xml:space="preserve"> e a </w:t>
+      </w:r>
+      <w:proofErr w:type="spellStart"/>
+      <w:r>
+        <w:t>branch</w:t>
+      </w:r>
+      <w:proofErr w:type="spellEnd"/>
+      <w:r>
+        <w:t xml:space="preserve"> </w:t>
+      </w:r>
+      <w:proofErr w:type="spellStart"/>
+      <w:r>
+        <w:t>dev</w:t>
+      </w:r>
+      <w:proofErr w:type="spellEnd"/>
+      <w:r>
+        <w:t xml:space="preserve"> no GitHub</w:t>
+      </w:r>
+      <w:r>
+        <w:t>.</w:t>
+      </w:r>
+    </w:p>
+    <w:p>
+      <w:pPr>
+        <w:spacing w:line="240" w:lineRule="auto"/>
+        <w:jc w:val="both"/>
+      </w:pPr>
+    </w:p>
+    <w:p>
+      <w:pPr>
+        <w:numPr>
+          <w:ilvl w:val="0"/>
+          <w:numId w:val="3"/>
+        </w:numPr>
+        <w:spacing w:line="240" w:lineRule="auto"/>
+      </w:pPr>
+      <w:r>
+        <w:t>Desenvolvimento da interface (front-</w:t>
+      </w:r>
+      <w:proofErr w:type="spellStart"/>
+      <w:r>
         <w:t>end</w:t>
       </w:r>
       <w:proofErr w:type="spellEnd"/>
       <w:r>
-        <w:t xml:space="preserve"> e propiciar melhor experiência dos usuários.</w:t>
-      </w:r>
-    </w:p>
-    <w:p>
-      <w:pPr>
-        <w:spacing w:line="240" w:lineRule="auto"/>
-      </w:pPr>
-    </w:p>
-    <w:p>
-      <w:pPr>
-        <w:numPr>
-          <w:ilvl w:val="0"/>
-          <w:numId w:val="3"/>
-        </w:numPr>
-        <w:spacing w:line="240" w:lineRule="auto"/>
-      </w:pPr>
-      <w:r>
-        <w:t>Criar m</w:t>
-      </w:r>
-      <w:r>
-        <w:t>odelo de entidade e relacionamento</w:t>
-      </w:r>
-      <w:r>
-        <w:t xml:space="preserve"> e modelo l</w:t>
-      </w:r>
-      <w:r>
-        <w:t>ó</w:t>
-      </w:r>
-      <w:r>
-        <w:t>gico</w:t>
+        <w:t>)</w:t>
       </w:r>
     </w:p>
     <w:p>
@@ -234,46 +485,121 @@
         <w:jc w:val="both"/>
       </w:pPr>
       <w:r>
-        <w:t xml:space="preserve">- Criação do modelo </w:t>
-      </w:r>
-      <w:r>
-        <w:t xml:space="preserve">de entidade e relacionamento </w:t>
-      </w:r>
-      <w:r>
-        <w:t xml:space="preserve">(MER) </w:t>
-      </w:r>
-      <w:r>
-        <w:t>e do modelo lógico</w:t>
-      </w:r>
-      <w:r>
-        <w:t xml:space="preserve"> (ML)</w:t>
-      </w:r>
-      <w:r>
-        <w:t xml:space="preserve"> do projeto, dando base para a criação do banco de dados e </w:t>
-      </w:r>
-      <w:r>
-        <w:t xml:space="preserve">para </w:t>
-      </w:r>
-      <w:r>
-        <w:t>melhor estruturar as ideias.</w:t>
-      </w:r>
+        <w:t>- Modelagem e desenvolvimento da interface do sistema (front-</w:t>
+      </w:r>
+      <w:proofErr w:type="spellStart"/>
+      <w:r>
+        <w:t>end</w:t>
+      </w:r>
+      <w:proofErr w:type="spellEnd"/>
+      <w:r>
+        <w:t xml:space="preserve">) segundo os protótipos criados </w:t>
+      </w:r>
+      <w:r>
+        <w:t>durante a Sprint 1</w:t>
+      </w:r>
+      <w:r>
+        <w:t>.</w:t>
+      </w:r>
+      <w:r>
+        <w:t xml:space="preserve"> Adição dos componentes</w:t>
+      </w:r>
+      <w:r>
+        <w:t xml:space="preserve"> do gabinete</w:t>
+      </w:r>
+      <w:r>
+        <w:t xml:space="preserve"> para venda</w:t>
+      </w:r>
+      <w:r>
+        <w:t>.</w:t>
+      </w:r>
+    </w:p>
+    <w:p>
+      <w:pPr>
+        <w:spacing w:line="240" w:lineRule="auto"/>
+      </w:pPr>
+    </w:p>
+    <w:p>
+      <w:pPr>
+        <w:spacing w:line="240" w:lineRule="auto"/>
+      </w:pPr>
+    </w:p>
+    <w:p>
+      <w:pPr>
+        <w:spacing w:line="240" w:lineRule="auto"/>
+      </w:pPr>
+    </w:p>
+    <w:p>
+      <w:pPr>
+        <w:numPr>
+          <w:ilvl w:val="0"/>
+          <w:numId w:val="3"/>
+        </w:numPr>
+        <w:spacing w:line="240" w:lineRule="auto"/>
+      </w:pPr>
+      <w:r>
+        <w:lastRenderedPageBreak/>
+        <w:t xml:space="preserve">Iniciar </w:t>
+      </w:r>
+      <w:proofErr w:type="spellStart"/>
+      <w:r>
+        <w:t>back-end</w:t>
+      </w:r>
+      <w:proofErr w:type="spellEnd"/>
     </w:p>
     <w:p>
       <w:pPr>
         <w:spacing w:line="240" w:lineRule="auto"/>
         <w:jc w:val="both"/>
       </w:pPr>
-    </w:p>
-    <w:p>
-      <w:pPr>
-        <w:numPr>
-          <w:ilvl w:val="0"/>
-          <w:numId w:val="3"/>
-        </w:numPr>
-        <w:spacing w:line="240" w:lineRule="auto"/>
-      </w:pPr>
-      <w:r>
-        <w:t>GitHub</w:t>
+      <w:r>
+        <w:t>- In</w:t>
+      </w:r>
+      <w:r>
+        <w:t>ício</w:t>
+      </w:r>
+      <w:r>
+        <w:t xml:space="preserve"> </w:t>
+      </w:r>
+      <w:r>
+        <w:t>d</w:t>
+      </w:r>
+      <w:r>
+        <w:t xml:space="preserve">a programação </w:t>
+      </w:r>
+      <w:proofErr w:type="spellStart"/>
+      <w:r>
+        <w:t>back-end</w:t>
+      </w:r>
+      <w:proofErr w:type="spellEnd"/>
+      <w:r>
+        <w:t xml:space="preserve"> do sistema. Fazer </w:t>
+      </w:r>
+      <w:r>
+        <w:t>o</w:t>
+      </w:r>
+      <w:r>
+        <w:t xml:space="preserve"> </w:t>
+      </w:r>
+      <w:proofErr w:type="spellStart"/>
+      <w:r>
+        <w:t>select</w:t>
+      </w:r>
+      <w:proofErr w:type="spellEnd"/>
+      <w:r>
+        <w:t xml:space="preserve"> e relacionar os estoques com os botões (verificando a quantidade </w:t>
+      </w:r>
+      <w:r>
+        <w:t>de</w:t>
+      </w:r>
+      <w:r>
+        <w:t xml:space="preserve"> itens</w:t>
+      </w:r>
+      <w:r>
+        <w:t xml:space="preserve"> disponíveis</w:t>
+      </w:r>
+      <w:r>
+        <w:t>).</w:t>
       </w:r>
     </w:p>
     <w:p>
@@ -281,34 +607,122 @@
         <w:spacing w:line="240" w:lineRule="auto"/>
         <w:jc w:val="both"/>
       </w:pPr>
-      <w:r>
-        <w:t xml:space="preserve">- Criação do repositório </w:t>
+    </w:p>
+    <w:p>
+      <w:pPr>
+        <w:numPr>
+          <w:ilvl w:val="0"/>
+          <w:numId w:val="3"/>
+        </w:numPr>
+        <w:spacing w:line="240" w:lineRule="auto"/>
+      </w:pPr>
+      <w:r>
+        <w:t>Redirecionar para segunda página</w:t>
+      </w:r>
+    </w:p>
+    <w:p>
+      <w:pPr>
+        <w:spacing w:line="240" w:lineRule="auto"/>
+        <w:jc w:val="both"/>
+      </w:pPr>
+      <w:r>
+        <w:t xml:space="preserve">- </w:t>
+      </w:r>
+      <w:r>
+        <w:t>E</w:t>
+      </w:r>
+      <w:r>
+        <w:t>xibir a segunda página</w:t>
+      </w:r>
+      <w:r>
+        <w:t xml:space="preserve"> mostrando os componentes e</w:t>
+      </w:r>
+      <w:r>
+        <w:t xml:space="preserve"> alterando as pré-seleções</w:t>
+      </w:r>
+      <w:r>
+        <w:t xml:space="preserve"> destes</w:t>
+      </w:r>
+      <w:r>
+        <w:t xml:space="preserve"> de acordo com o modelo selecionado na página inicial.</w:t>
+      </w:r>
+    </w:p>
+    <w:p>
+      <w:pPr>
+        <w:spacing w:line="240" w:lineRule="auto"/>
+        <w:jc w:val="both"/>
+      </w:pPr>
+    </w:p>
+    <w:p>
+      <w:pPr>
+        <w:numPr>
+          <w:ilvl w:val="0"/>
+          <w:numId w:val="3"/>
+        </w:numPr>
+        <w:spacing w:line="240" w:lineRule="auto"/>
+        <w:jc w:val="both"/>
+      </w:pPr>
+      <w:r>
+        <w:t>Exibir valores</w:t>
+      </w:r>
+    </w:p>
+    <w:p>
+      <w:pPr>
+        <w:spacing w:line="240" w:lineRule="auto"/>
+        <w:jc w:val="both"/>
+      </w:pPr>
+      <w:r>
+        <w:t xml:space="preserve">- </w:t>
+      </w:r>
+      <w:r>
+        <w:t>Atualizar os valores dos componentes que serão exibidos a cada troca de componente.</w:t>
+      </w:r>
+    </w:p>
+    <w:p>
+      <w:pPr>
+        <w:spacing w:line="240" w:lineRule="auto"/>
+        <w:jc w:val="both"/>
+      </w:pPr>
+    </w:p>
+    <w:p>
+      <w:pPr>
+        <w:numPr>
+          <w:ilvl w:val="0"/>
+          <w:numId w:val="3"/>
+        </w:numPr>
+        <w:spacing w:line="240" w:lineRule="auto"/>
+      </w:pPr>
+      <w:r>
+        <w:t>Botão finalizar venda</w:t>
+      </w:r>
+    </w:p>
+    <w:p>
+      <w:pPr>
+        <w:spacing w:line="240" w:lineRule="auto"/>
+        <w:jc w:val="both"/>
+      </w:pPr>
+      <w:r>
+        <w:t xml:space="preserve">- </w:t>
+      </w:r>
+      <w:r>
+        <w:t xml:space="preserve">Iniciar o </w:t>
       </w:r>
       <w:proofErr w:type="spellStart"/>
       <w:r>
-        <w:t>Git</w:t>
+        <w:t>back-end</w:t>
       </w:r>
       <w:proofErr w:type="spellEnd"/>
       <w:r>
-        <w:t xml:space="preserve"> para documentação do projeto.</w:t>
-      </w:r>
-    </w:p>
-    <w:p>
-      <w:pPr>
-        <w:spacing w:line="240" w:lineRule="auto"/>
-      </w:pPr>
-    </w:p>
-    <w:p>
-      <w:pPr>
-        <w:numPr>
-          <w:ilvl w:val="0"/>
-          <w:numId w:val="3"/>
-        </w:numPr>
-        <w:spacing w:line="240" w:lineRule="auto"/>
-      </w:pPr>
-      <w:bookmarkStart w:id="1" w:name="_Hlk112175615"/>
-      <w:r>
-        <w:t>Criar banco de dados</w:t>
+        <w:t xml:space="preserve"> </w:t>
+      </w:r>
+      <w:r>
+        <w:t xml:space="preserve">do </w:t>
+      </w:r>
+      <w:r>
+        <w:t>botão que irá a</w:t>
+      </w:r>
+      <w:r>
+        <w:t xml:space="preserve">rmazenar as informações selecionadas (componentes desejados e nome do comprador) no banco de dados. </w:t>
       </w:r>
     </w:p>
     <w:p>
@@ -316,31 +730,393 @@
         <w:spacing w:line="240" w:lineRule="auto"/>
         <w:jc w:val="both"/>
       </w:pPr>
-      <w:r>
-        <w:t>- Criação do banco de dados segundo o MER e o ML.</w:t>
-      </w:r>
-      <w:bookmarkEnd w:id="1"/>
+    </w:p>
+    <w:p>
+      <w:pPr>
+        <w:numPr>
+          <w:ilvl w:val="0"/>
+          <w:numId w:val="3"/>
+        </w:numPr>
+        <w:spacing w:line="240" w:lineRule="auto"/>
+      </w:pPr>
+      <w:r>
+        <w:t xml:space="preserve">Finalizar o </w:t>
+      </w:r>
+      <w:r>
+        <w:t>front-</w:t>
+      </w:r>
+      <w:proofErr w:type="spellStart"/>
+      <w:r>
+        <w:t>end</w:t>
+      </w:r>
+      <w:proofErr w:type="spellEnd"/>
+      <w:r>
+        <w:t xml:space="preserve"> </w:t>
+      </w:r>
     </w:p>
     <w:p>
       <w:pPr>
         <w:spacing w:line="240" w:lineRule="auto"/>
         <w:jc w:val="both"/>
       </w:pPr>
-    </w:p>
-    <w:p>
-      <w:pPr>
-        <w:numPr>
-          <w:ilvl w:val="0"/>
-          <w:numId w:val="3"/>
-        </w:numPr>
-        <w:spacing w:line="240" w:lineRule="auto"/>
-      </w:pPr>
-      <w:r>
-        <w:t>Atualizar</w:t>
-      </w:r>
-      <w:r>
-        <w:t xml:space="preserve"> banco de dados</w:t>
-      </w:r>
+      <w:r>
+        <w:t xml:space="preserve">- </w:t>
+      </w:r>
+      <w:r>
+        <w:t>Finalizar</w:t>
+      </w:r>
+      <w:r>
+        <w:t xml:space="preserve"> </w:t>
+      </w:r>
+      <w:r>
+        <w:t>o front-</w:t>
+      </w:r>
+      <w:proofErr w:type="spellStart"/>
+      <w:r>
+        <w:t>end</w:t>
+      </w:r>
+      <w:proofErr w:type="spellEnd"/>
+      <w:r>
+        <w:t xml:space="preserve"> da </w:t>
+      </w:r>
+      <w:r>
+        <w:t xml:space="preserve">primeira e segunda página e iniciar o da </w:t>
+      </w:r>
+      <w:r>
+        <w:t>página do administrador</w:t>
+      </w:r>
+      <w:r>
+        <w:t xml:space="preserve"> (</w:t>
+      </w:r>
+      <w:r>
+        <w:t>a qual conterá os relatórios das vendas</w:t>
+      </w:r>
+      <w:r>
+        <w:t>).</w:t>
+      </w:r>
+    </w:p>
+    <w:p>
+      <w:pPr>
+        <w:spacing w:line="240" w:lineRule="auto"/>
+      </w:pPr>
+    </w:p>
+    <w:p>
+      <w:pPr>
+        <w:numPr>
+          <w:ilvl w:val="0"/>
+          <w:numId w:val="3"/>
+        </w:numPr>
+        <w:spacing w:line="240" w:lineRule="auto"/>
+      </w:pPr>
+      <w:r>
+        <w:t>Front-</w:t>
+      </w:r>
+      <w:proofErr w:type="spellStart"/>
+      <w:r>
+        <w:t>end</w:t>
+      </w:r>
+      <w:proofErr w:type="spellEnd"/>
+      <w:r>
+        <w:t xml:space="preserve"> da s</w:t>
+      </w:r>
+      <w:r>
+        <w:t>egunda página</w:t>
+      </w:r>
+    </w:p>
+    <w:p>
+      <w:pPr>
+        <w:spacing w:line="240" w:lineRule="auto"/>
+      </w:pPr>
+      <w:r>
+        <w:t xml:space="preserve">- </w:t>
+      </w:r>
+      <w:r>
+        <w:t xml:space="preserve">Campo para inserir </w:t>
+      </w:r>
+      <w:r>
+        <w:t>a quantidade</w:t>
+      </w:r>
+      <w:r>
+        <w:t xml:space="preserve"> de comp</w:t>
+      </w:r>
+      <w:r>
+        <w:t>utadores</w:t>
+      </w:r>
+      <w:r>
+        <w:t xml:space="preserve"> e campo para inserir o nome do usuário.</w:t>
+      </w:r>
+    </w:p>
+    <w:p>
+      <w:pPr>
+        <w:spacing w:line="240" w:lineRule="auto"/>
+      </w:pPr>
+    </w:p>
+    <w:p>
+      <w:pPr>
+        <w:numPr>
+          <w:ilvl w:val="0"/>
+          <w:numId w:val="3"/>
+        </w:numPr>
+        <w:spacing w:line="240" w:lineRule="auto"/>
+      </w:pPr>
+      <w:r>
+        <w:t>Back-</w:t>
+      </w:r>
+      <w:proofErr w:type="spellStart"/>
+      <w:r>
+        <w:t>end</w:t>
+      </w:r>
+      <w:proofErr w:type="spellEnd"/>
+      <w:r>
+        <w:t xml:space="preserve"> </w:t>
+      </w:r>
+      <w:r>
+        <w:t xml:space="preserve">da </w:t>
+      </w:r>
+      <w:r>
+        <w:t>segunda página</w:t>
+      </w:r>
+    </w:p>
+    <w:p>
+      <w:pPr>
+        <w:spacing w:line="240" w:lineRule="auto"/>
+      </w:pPr>
+      <w:r>
+        <w:t xml:space="preserve">- </w:t>
+      </w:r>
+      <w:r>
+        <w:t>Back-</w:t>
+      </w:r>
+      <w:proofErr w:type="spellStart"/>
+      <w:r>
+        <w:t>end</w:t>
+      </w:r>
+      <w:proofErr w:type="spellEnd"/>
+      <w:r>
+        <w:t xml:space="preserve"> </w:t>
+      </w:r>
+      <w:r>
+        <w:t>para armazenar quantidade de computadores e nome de usuário no banco de dados.</w:t>
+      </w:r>
+    </w:p>
+    <w:p>
+      <w:pPr>
+        <w:spacing w:line="240" w:lineRule="auto"/>
+      </w:pPr>
+    </w:p>
+    <w:p>
+      <w:pPr>
+        <w:numPr>
+          <w:ilvl w:val="0"/>
+          <w:numId w:val="3"/>
+        </w:numPr>
+        <w:spacing w:line="240" w:lineRule="auto"/>
+      </w:pPr>
+      <w:r>
+        <w:t>Botão</w:t>
+      </w:r>
+      <w:r>
+        <w:t xml:space="preserve"> de</w:t>
+      </w:r>
+      <w:r>
+        <w:t xml:space="preserve"> finalizar venda</w:t>
+      </w:r>
+    </w:p>
+    <w:p>
+      <w:pPr>
+        <w:spacing w:line="240" w:lineRule="auto"/>
+      </w:pPr>
+      <w:r>
+        <w:t xml:space="preserve">- </w:t>
+      </w:r>
+      <w:r>
+        <w:t>Botão que envia as informações da venda para o banco de dados.</w:t>
+      </w:r>
+    </w:p>
+    <w:p>
+      <w:pPr>
+        <w:spacing w:line="240" w:lineRule="auto"/>
+      </w:pPr>
+    </w:p>
+    <w:p>
+      <w:pPr>
+        <w:numPr>
+          <w:ilvl w:val="0"/>
+          <w:numId w:val="3"/>
+        </w:numPr>
+        <w:spacing w:line="240" w:lineRule="auto"/>
+      </w:pPr>
+      <w:r>
+        <w:t>F</w:t>
+      </w:r>
+      <w:r>
+        <w:t>ront-</w:t>
+      </w:r>
+      <w:proofErr w:type="spellStart"/>
+      <w:r>
+        <w:t>end</w:t>
+      </w:r>
+      <w:proofErr w:type="spellEnd"/>
+      <w:r>
+        <w:t xml:space="preserve"> da pá</w:t>
+      </w:r>
+      <w:r>
+        <w:t>gina</w:t>
+      </w:r>
+      <w:r>
+        <w:t xml:space="preserve"> do</w:t>
+      </w:r>
+      <w:r>
+        <w:t xml:space="preserve"> administrador</w:t>
+      </w:r>
+    </w:p>
+    <w:p>
+      <w:pPr>
+        <w:spacing w:line="240" w:lineRule="auto"/>
+      </w:pPr>
+      <w:r>
+        <w:t xml:space="preserve">- </w:t>
+      </w:r>
+      <w:r>
+        <w:t>Interface da página que exibirá os relatórios de venda.</w:t>
+      </w:r>
+    </w:p>
+    <w:p>
+      <w:pPr>
+        <w:spacing w:line="240" w:lineRule="auto"/>
+      </w:pPr>
+    </w:p>
+    <w:p>
+      <w:pPr>
+        <w:numPr>
+          <w:ilvl w:val="0"/>
+          <w:numId w:val="3"/>
+        </w:numPr>
+        <w:spacing w:line="240" w:lineRule="auto"/>
+      </w:pPr>
+      <w:r>
+        <w:t>Back-</w:t>
+      </w:r>
+      <w:proofErr w:type="spellStart"/>
+      <w:r>
+        <w:t>end</w:t>
+      </w:r>
+      <w:proofErr w:type="spellEnd"/>
+      <w:r>
+        <w:t xml:space="preserve"> da página do administrador</w:t>
+      </w:r>
+    </w:p>
+    <w:p>
+      <w:pPr>
+        <w:spacing w:line="240" w:lineRule="auto"/>
+      </w:pPr>
+      <w:r>
+        <w:t xml:space="preserve">- </w:t>
+      </w:r>
+      <w:r>
+        <w:t>Programação</w:t>
+      </w:r>
+      <w:r>
+        <w:t xml:space="preserve"> </w:t>
+      </w:r>
+      <w:proofErr w:type="spellStart"/>
+      <w:r>
+        <w:t>back-end</w:t>
+      </w:r>
+      <w:proofErr w:type="spellEnd"/>
+      <w:r>
+        <w:t xml:space="preserve"> do que irá constituir os relatórios de venda. (Estoque fixo, quantidade de componentes que precisa comprar, valor de cada um e valor total).</w:t>
+      </w:r>
+    </w:p>
+    <w:p>
+      <w:pPr>
+        <w:spacing w:line="240" w:lineRule="auto"/>
+      </w:pPr>
+    </w:p>
+    <w:p>
+      <w:pPr>
+        <w:numPr>
+          <w:ilvl w:val="0"/>
+          <w:numId w:val="3"/>
+        </w:numPr>
+        <w:spacing w:line="240" w:lineRule="auto"/>
+      </w:pPr>
+      <w:r>
+        <w:t>Login do</w:t>
+      </w:r>
+      <w:r>
+        <w:t xml:space="preserve"> administrador</w:t>
+      </w:r>
+    </w:p>
+    <w:p>
+      <w:pPr>
+        <w:spacing w:line="240" w:lineRule="auto"/>
+      </w:pPr>
+      <w:r>
+        <w:t xml:space="preserve">- </w:t>
+      </w:r>
+      <w:r>
+        <w:t>Usuário e senha fixos no login do administrador.</w:t>
+      </w:r>
+    </w:p>
+    <w:p>
+      <w:pPr>
+        <w:spacing w:line="240" w:lineRule="auto"/>
+      </w:pPr>
+    </w:p>
+    <w:p>
+      <w:pPr>
+        <w:numPr>
+          <w:ilvl w:val="0"/>
+          <w:numId w:val="3"/>
+        </w:numPr>
+        <w:spacing w:line="240" w:lineRule="auto"/>
+      </w:pPr>
+      <w:r>
+        <w:t>Diagrama de classe</w:t>
+      </w:r>
+      <w:r>
+        <w:t>s</w:t>
+      </w:r>
+    </w:p>
+    <w:p>
+      <w:pPr>
+        <w:spacing w:line="240" w:lineRule="auto"/>
+      </w:pPr>
+      <w:r>
+        <w:t xml:space="preserve">- </w:t>
+      </w:r>
+      <w:r>
+        <w:t>Criação do diagrama de classes</w:t>
+      </w:r>
+      <w:r>
+        <w:t>.</w:t>
+      </w:r>
+    </w:p>
+    <w:p>
+      <w:pPr>
+        <w:spacing w:line="240" w:lineRule="auto"/>
+      </w:pPr>
+    </w:p>
+    <w:p>
+      <w:pPr>
+        <w:numPr>
+          <w:ilvl w:val="0"/>
+          <w:numId w:val="3"/>
+        </w:numPr>
+        <w:spacing w:line="240" w:lineRule="auto"/>
+      </w:pPr>
+      <w:r>
+        <w:t>Aperfeiçoar</w:t>
+      </w:r>
+      <w:r>
+        <w:t xml:space="preserve"> front-</w:t>
+      </w:r>
+      <w:proofErr w:type="spellStart"/>
+      <w:r>
+        <w:t>end</w:t>
+      </w:r>
+      <w:proofErr w:type="spellEnd"/>
     </w:p>
     <w:p>
       <w:pPr>
@@ -351,28 +1127,10 @@
         <w:t xml:space="preserve">- </w:t>
       </w:r>
       <w:r>
-        <w:t>Atualizar</w:t>
-      </w:r>
-      <w:r>
-        <w:t xml:space="preserve"> </w:t>
-      </w:r>
-      <w:r>
-        <w:t xml:space="preserve">o </w:t>
-      </w:r>
-      <w:r>
-        <w:t>MER e</w:t>
-      </w:r>
-      <w:r>
-        <w:t xml:space="preserve"> o</w:t>
-      </w:r>
-      <w:r>
-        <w:t xml:space="preserve"> ML</w:t>
-      </w:r>
-      <w:r>
-        <w:t xml:space="preserve"> quanto à entidade itens para armazenar os periféricos</w:t>
-      </w:r>
-      <w:r>
-        <w:t>.</w:t>
+        <w:t>Retoques e c</w:t>
+      </w:r>
+      <w:r>
+        <w:t>onclusão da interface do sistema.</w:t>
       </w:r>
     </w:p>
     <w:p>
@@ -388,742 +1146,205 @@
           <w:numId w:val="3"/>
         </w:numPr>
         <w:spacing w:line="240" w:lineRule="auto"/>
-      </w:pPr>
-      <w:r>
-        <w:t>C</w:t>
-      </w:r>
-      <w:r>
-        <w:t xml:space="preserve">riar novas </w:t>
+        <w:jc w:val="both"/>
+      </w:pPr>
+      <w:r>
+        <w:t>Botão finalizar venda</w:t>
+      </w:r>
+    </w:p>
+    <w:p>
+      <w:pPr>
+        <w:spacing w:line="240" w:lineRule="auto"/>
+        <w:jc w:val="both"/>
+      </w:pPr>
+      <w:r>
+        <w:t>- Botão para finalizar a venda na página dos componentes após a seleção dos produtos desejados pelo cliente.</w:t>
+      </w:r>
+    </w:p>
+    <w:p>
+      <w:pPr>
+        <w:spacing w:line="240" w:lineRule="auto"/>
+        <w:jc w:val="both"/>
+      </w:pPr>
+    </w:p>
+    <w:p>
+      <w:pPr>
+        <w:numPr>
+          <w:ilvl w:val="0"/>
+          <w:numId w:val="3"/>
+        </w:numPr>
+        <w:spacing w:line="240" w:lineRule="auto"/>
+        <w:jc w:val="both"/>
+      </w:pPr>
+      <w:r>
+        <w:t>Botão compra realizada (página do relatório)</w:t>
+      </w:r>
+    </w:p>
+    <w:p>
+      <w:pPr>
+        <w:spacing w:line="240" w:lineRule="auto"/>
+        <w:jc w:val="both"/>
+      </w:pPr>
+      <w:r>
+        <w:t>- Botão para atualizar o relatório do estoque.</w:t>
+      </w:r>
+    </w:p>
+    <w:p>
+      <w:pPr>
+        <w:spacing w:line="240" w:lineRule="auto"/>
+        <w:jc w:val="both"/>
+      </w:pPr>
+    </w:p>
+    <w:p>
+      <w:pPr>
+        <w:numPr>
+          <w:ilvl w:val="0"/>
+          <w:numId w:val="3"/>
+        </w:numPr>
+        <w:spacing w:line="240" w:lineRule="auto"/>
+        <w:jc w:val="both"/>
+      </w:pPr>
+      <w:r>
+        <w:t>Coletar mais informações do cliente</w:t>
+      </w:r>
+    </w:p>
+    <w:p>
+      <w:pPr>
+        <w:spacing w:line="240" w:lineRule="auto"/>
+        <w:jc w:val="both"/>
+      </w:pPr>
+      <w:r>
+        <w:t xml:space="preserve">- </w:t>
+      </w:r>
+      <w:r>
+        <w:t>Coletar e-mail e CPF/CNPJ</w:t>
+      </w:r>
+      <w:r>
+        <w:t xml:space="preserve"> do cliente</w:t>
+      </w:r>
+      <w:r>
+        <w:t>. Atualizar front-</w:t>
       </w:r>
       <w:proofErr w:type="spellStart"/>
       <w:r>
-        <w:t>branches</w:t>
+        <w:t>end</w:t>
       </w:r>
       <w:proofErr w:type="spellEnd"/>
+      <w:r>
+        <w:t xml:space="preserve"> e </w:t>
+      </w:r>
+      <w:proofErr w:type="spellStart"/>
+      <w:r>
+        <w:t>back-end</w:t>
+      </w:r>
+      <w:proofErr w:type="spellEnd"/>
+      <w:r>
+        <w:t>, banco de dados, modelo lógico, modelo de entidade e relacionamento e diagrama de classe com as novas informações do cliente.</w:t>
+      </w:r>
     </w:p>
     <w:p>
       <w:pPr>
         <w:spacing w:line="240" w:lineRule="auto"/>
         <w:jc w:val="both"/>
       </w:pPr>
-      <w:r>
-        <w:t xml:space="preserve">- Organizar </w:t>
-      </w:r>
-      <w:r>
-        <w:t>os arquivos d</w:t>
-      </w:r>
-      <w:r>
-        <w:t xml:space="preserve">as </w:t>
+    </w:p>
+    <w:p>
+      <w:pPr>
+        <w:numPr>
+          <w:ilvl w:val="0"/>
+          <w:numId w:val="3"/>
+        </w:numPr>
+        <w:spacing w:line="240" w:lineRule="auto"/>
+        <w:jc w:val="both"/>
+      </w:pPr>
+      <w:r>
+        <w:t>Testes</w:t>
+      </w:r>
+    </w:p>
+    <w:p>
+      <w:pPr>
+        <w:spacing w:line="240" w:lineRule="auto"/>
+      </w:pPr>
+      <w:r>
+        <w:t>- Realizar testes para encontrar possíveis erros.</w:t>
+      </w:r>
+    </w:p>
+    <w:p>
+      <w:pPr>
+        <w:spacing w:line="240" w:lineRule="auto"/>
+      </w:pPr>
+    </w:p>
+    <w:p>
+      <w:pPr>
+        <w:numPr>
+          <w:ilvl w:val="0"/>
+          <w:numId w:val="3"/>
+        </w:numPr>
+        <w:spacing w:line="240" w:lineRule="auto"/>
+        <w:jc w:val="both"/>
+        <w:rPr>
+          <w:strike/>
+        </w:rPr>
+      </w:pPr>
+      <w:r>
+        <w:t xml:space="preserve">Função </w:t>
       </w:r>
       <w:proofErr w:type="spellStart"/>
       <w:r>
-        <w:t>branches</w:t>
+        <w:t>session</w:t>
       </w:r>
       <w:proofErr w:type="spellEnd"/>
       <w:r>
-        <w:t xml:space="preserve"> </w:t>
-      </w:r>
-      <w:r>
-        <w:t>dos colaboradores</w:t>
-      </w:r>
-      <w:r>
-        <w:t xml:space="preserve"> e a </w:t>
+        <w:t xml:space="preserve"> na página de login</w:t>
+      </w:r>
+    </w:p>
+    <w:p>
+      <w:pPr>
+        <w:spacing w:line="240" w:lineRule="auto"/>
+      </w:pPr>
+      <w:r>
+        <w:t xml:space="preserve">- Implementar função </w:t>
       </w:r>
       <w:proofErr w:type="spellStart"/>
       <w:r>
-        <w:t>branch</w:t>
+        <w:t>session</w:t>
       </w:r>
       <w:proofErr w:type="spellEnd"/>
       <w:r>
-        <w:t xml:space="preserve"> </w:t>
-      </w:r>
-      <w:proofErr w:type="spellStart"/>
-      <w:r>
-        <w:t>dev</w:t>
-      </w:r>
-      <w:proofErr w:type="spellEnd"/>
-      <w:r>
-        <w:t xml:space="preserve"> no GitHub</w:t>
-      </w:r>
-      <w:r>
-        <w:t>.</w:t>
-      </w:r>
-    </w:p>
-    <w:p>
-      <w:pPr>
+        <w:t xml:space="preserve"> (para salvar a sessão do admin</w:t>
+      </w:r>
+      <w:r>
+        <w:t>istrador</w:t>
+      </w:r>
+      <w:r>
+        <w:t>) na página de login.</w:t>
+      </w:r>
+    </w:p>
+    <w:p>
+      <w:pPr>
+        <w:spacing w:line="240" w:lineRule="auto"/>
+      </w:pPr>
+    </w:p>
+    <w:p>
+      <w:pPr>
+        <w:numPr>
+          <w:ilvl w:val="0"/>
+          <w:numId w:val="3"/>
+        </w:numPr>
         <w:spacing w:line="240" w:lineRule="auto"/>
         <w:jc w:val="both"/>
       </w:pPr>
-    </w:p>
-    <w:p>
-      <w:pPr>
-        <w:numPr>
-          <w:ilvl w:val="0"/>
-          <w:numId w:val="3"/>
-        </w:numPr>
-        <w:spacing w:line="240" w:lineRule="auto"/>
-      </w:pPr>
-      <w:r>
-        <w:t>Desenvolvimento da interface (front-</w:t>
-      </w:r>
-      <w:proofErr w:type="spellStart"/>
-      <w:r>
-        <w:t>end</w:t>
-      </w:r>
-      <w:proofErr w:type="spellEnd"/>
-      <w:r>
-        <w:t>)</w:t>
-      </w:r>
-    </w:p>
-    <w:p>
-      <w:pPr>
-        <w:spacing w:line="240" w:lineRule="auto"/>
-        <w:jc w:val="both"/>
-      </w:pPr>
-      <w:r>
-        <w:t>- Modelagem e desenvolvimento da interface do sistema (front-</w:t>
-      </w:r>
-      <w:proofErr w:type="spellStart"/>
-      <w:r>
-        <w:t>end</w:t>
-      </w:r>
-      <w:proofErr w:type="spellEnd"/>
-      <w:r>
-        <w:t xml:space="preserve">) segundo os protótipos criados </w:t>
-      </w:r>
-      <w:r>
-        <w:t>durante a Sprint 1</w:t>
-      </w:r>
-      <w:r>
-        <w:t>.</w:t>
-      </w:r>
-      <w:r>
-        <w:t xml:space="preserve"> Adição dos componentes</w:t>
-      </w:r>
-      <w:r>
-        <w:t xml:space="preserve"> do gabinete</w:t>
-      </w:r>
-      <w:r>
-        <w:t xml:space="preserve"> para venda</w:t>
-      </w:r>
-      <w:r>
-        <w:t>.</w:t>
-      </w:r>
-    </w:p>
-    <w:p>
-      <w:pPr>
-        <w:spacing w:line="240" w:lineRule="auto"/>
-      </w:pPr>
-    </w:p>
-    <w:p>
-      <w:pPr>
-        <w:numPr>
-          <w:ilvl w:val="0"/>
-          <w:numId w:val="3"/>
-        </w:numPr>
-        <w:spacing w:line="240" w:lineRule="auto"/>
-      </w:pPr>
-      <w:r>
-        <w:t xml:space="preserve">Iniciar </w:t>
-      </w:r>
-      <w:proofErr w:type="spellStart"/>
-      <w:r>
-        <w:t>back-end</w:t>
-      </w:r>
-      <w:proofErr w:type="spellEnd"/>
-    </w:p>
-    <w:p>
-      <w:pPr>
-        <w:spacing w:line="240" w:lineRule="auto"/>
-        <w:jc w:val="both"/>
-      </w:pPr>
-      <w:r>
-        <w:t>- In</w:t>
-      </w:r>
-      <w:r>
-        <w:t>ício</w:t>
-      </w:r>
-      <w:r>
-        <w:t xml:space="preserve"> </w:t>
-      </w:r>
-      <w:r>
-        <w:t>d</w:t>
-      </w:r>
-      <w:r>
-        <w:t xml:space="preserve">a programação </w:t>
-      </w:r>
-      <w:proofErr w:type="spellStart"/>
-      <w:r>
-        <w:t>back-end</w:t>
-      </w:r>
-      <w:proofErr w:type="spellEnd"/>
-      <w:r>
-        <w:t xml:space="preserve"> do sistema. Fazer </w:t>
-      </w:r>
-      <w:r>
-        <w:t>o</w:t>
-      </w:r>
-      <w:r>
-        <w:t xml:space="preserve"> </w:t>
-      </w:r>
-      <w:proofErr w:type="spellStart"/>
-      <w:r>
-        <w:t>select</w:t>
-      </w:r>
-      <w:proofErr w:type="spellEnd"/>
-      <w:r>
-        <w:t xml:space="preserve"> e relacionar os estoques com os botões (verificando a quantidade </w:t>
-      </w:r>
-      <w:r>
-        <w:t>de</w:t>
-      </w:r>
-      <w:r>
-        <w:t xml:space="preserve"> itens</w:t>
-      </w:r>
-      <w:r>
-        <w:t xml:space="preserve"> disponíveis</w:t>
-      </w:r>
-      <w:r>
-        <w:t>).</w:t>
-      </w:r>
-    </w:p>
-    <w:p>
-      <w:pPr>
-        <w:spacing w:line="240" w:lineRule="auto"/>
-        <w:jc w:val="both"/>
-      </w:pPr>
-    </w:p>
-    <w:p>
-      <w:pPr>
-        <w:numPr>
-          <w:ilvl w:val="0"/>
-          <w:numId w:val="3"/>
-        </w:numPr>
-        <w:spacing w:line="240" w:lineRule="auto"/>
-      </w:pPr>
-      <w:r>
-        <w:t>Redirecionar para segunda página</w:t>
-      </w:r>
-    </w:p>
-    <w:p>
-      <w:pPr>
-        <w:spacing w:line="240" w:lineRule="auto"/>
-        <w:jc w:val="both"/>
-      </w:pPr>
-      <w:r>
-        <w:t xml:space="preserve">- </w:t>
-      </w:r>
-      <w:r>
-        <w:t>E</w:t>
-      </w:r>
-      <w:r>
-        <w:t>xibir a segunda página</w:t>
-      </w:r>
-      <w:r>
-        <w:t xml:space="preserve"> mostrando os componentes e</w:t>
-      </w:r>
-      <w:r>
-        <w:t xml:space="preserve"> alterando as pré-seleções</w:t>
-      </w:r>
-      <w:r>
-        <w:t xml:space="preserve"> destes</w:t>
-      </w:r>
-      <w:r>
-        <w:t xml:space="preserve"> de acordo com o modelo selecionado na página inicial.</w:t>
-      </w:r>
-    </w:p>
-    <w:p>
-      <w:pPr>
-        <w:spacing w:line="240" w:lineRule="auto"/>
-        <w:jc w:val="both"/>
-      </w:pPr>
-    </w:p>
-    <w:p>
-      <w:pPr>
-        <w:numPr>
-          <w:ilvl w:val="0"/>
-          <w:numId w:val="3"/>
-        </w:numPr>
-        <w:spacing w:line="240" w:lineRule="auto"/>
-        <w:jc w:val="both"/>
-      </w:pPr>
-      <w:r>
-        <w:t>Exibir valores</w:t>
-      </w:r>
-    </w:p>
-    <w:p>
-      <w:pPr>
-        <w:spacing w:line="240" w:lineRule="auto"/>
-        <w:jc w:val="both"/>
-      </w:pPr>
-      <w:r>
-        <w:t xml:space="preserve">- </w:t>
-      </w:r>
-      <w:r>
-        <w:t>Atualizar os valores dos componentes que serão exibidos a cada troca de componente.</w:t>
-      </w:r>
-    </w:p>
-    <w:p>
-      <w:pPr>
-        <w:spacing w:line="240" w:lineRule="auto"/>
-        <w:jc w:val="both"/>
-      </w:pPr>
-    </w:p>
-    <w:p>
-      <w:pPr>
-        <w:numPr>
-          <w:ilvl w:val="0"/>
-          <w:numId w:val="3"/>
-        </w:numPr>
-        <w:spacing w:line="240" w:lineRule="auto"/>
-      </w:pPr>
-      <w:r>
-        <w:t>Botão finalizar venda</w:t>
-      </w:r>
-    </w:p>
-    <w:p>
-      <w:pPr>
-        <w:spacing w:line="240" w:lineRule="auto"/>
-        <w:jc w:val="both"/>
-      </w:pPr>
-      <w:r>
-        <w:t xml:space="preserve">- </w:t>
-      </w:r>
-      <w:r>
-        <w:t xml:space="preserve">Iniciar o </w:t>
-      </w:r>
-      <w:proofErr w:type="spellStart"/>
-      <w:r>
-        <w:t>back-end</w:t>
-      </w:r>
-      <w:proofErr w:type="spellEnd"/>
-      <w:r>
-        <w:t xml:space="preserve"> </w:t>
-      </w:r>
-      <w:r>
-        <w:t xml:space="preserve">do </w:t>
-      </w:r>
-      <w:r>
-        <w:t>botão que irá a</w:t>
-      </w:r>
-      <w:r>
-        <w:t xml:space="preserve">rmazenar as informações selecionadas (componentes desejados e nome do comprador) no banco de dados. </w:t>
-      </w:r>
-    </w:p>
-    <w:p>
-      <w:pPr>
-        <w:spacing w:line="240" w:lineRule="auto"/>
-        <w:jc w:val="both"/>
-      </w:pPr>
-    </w:p>
-    <w:p>
-      <w:pPr>
-        <w:numPr>
-          <w:ilvl w:val="0"/>
-          <w:numId w:val="3"/>
-        </w:numPr>
-        <w:spacing w:line="240" w:lineRule="auto"/>
-      </w:pPr>
-      <w:r>
-        <w:t xml:space="preserve">Finalizar o </w:t>
-      </w:r>
-      <w:r>
-        <w:t>front-</w:t>
-      </w:r>
-      <w:proofErr w:type="spellStart"/>
-      <w:r>
-        <w:t>end</w:t>
-      </w:r>
-      <w:proofErr w:type="spellEnd"/>
-      <w:r>
-        <w:t xml:space="preserve"> </w:t>
-      </w:r>
-    </w:p>
-    <w:p>
-      <w:pPr>
-        <w:spacing w:line="240" w:lineRule="auto"/>
-        <w:jc w:val="both"/>
-      </w:pPr>
-      <w:r>
-        <w:t xml:space="preserve">- </w:t>
-      </w:r>
-      <w:r>
-        <w:t>Finalizar</w:t>
-      </w:r>
-      <w:r>
-        <w:t xml:space="preserve"> </w:t>
-      </w:r>
-      <w:r>
-        <w:t>o front-</w:t>
-      </w:r>
-      <w:proofErr w:type="spellStart"/>
-      <w:r>
-        <w:t>end</w:t>
-      </w:r>
-      <w:proofErr w:type="spellEnd"/>
-      <w:r>
-        <w:t xml:space="preserve"> da </w:t>
-      </w:r>
-      <w:r>
-        <w:t xml:space="preserve">primeira e segunda página e iniciar o da </w:t>
-      </w:r>
-      <w:r>
-        <w:t>página do administrador</w:t>
-      </w:r>
-      <w:r>
-        <w:t xml:space="preserve"> (</w:t>
-      </w:r>
-      <w:r>
-        <w:t>a qual conterá os relatórios das vendas</w:t>
-      </w:r>
-      <w:r>
-        <w:t>).</w:t>
-      </w:r>
-    </w:p>
-    <w:p>
-      <w:pPr>
-        <w:spacing w:line="240" w:lineRule="auto"/>
-      </w:pPr>
-    </w:p>
-    <w:p>
-      <w:pPr>
-        <w:numPr>
-          <w:ilvl w:val="0"/>
-          <w:numId w:val="3"/>
-        </w:numPr>
-        <w:spacing w:line="240" w:lineRule="auto"/>
-      </w:pPr>
-      <w:r>
-        <w:t>Front-</w:t>
-      </w:r>
-      <w:proofErr w:type="spellStart"/>
-      <w:r>
-        <w:t>end</w:t>
-      </w:r>
-      <w:proofErr w:type="spellEnd"/>
-      <w:r>
-        <w:t xml:space="preserve"> da s</w:t>
-      </w:r>
-      <w:r>
-        <w:t>egunda página</w:t>
-      </w:r>
-    </w:p>
-    <w:p>
-      <w:pPr>
-        <w:spacing w:line="240" w:lineRule="auto"/>
-      </w:pPr>
-      <w:r>
-        <w:t xml:space="preserve">- </w:t>
-      </w:r>
-      <w:r>
-        <w:t xml:space="preserve">Campo para inserir </w:t>
-      </w:r>
-      <w:r>
-        <w:t>a quantidade</w:t>
-      </w:r>
-      <w:r>
-        <w:t xml:space="preserve"> de comp</w:t>
-      </w:r>
-      <w:r>
-        <w:t>utadores</w:t>
-      </w:r>
-      <w:r>
-        <w:t xml:space="preserve"> e campo para inserir o nome do usuário.</w:t>
-      </w:r>
-    </w:p>
-    <w:p>
-      <w:pPr>
-        <w:spacing w:line="240" w:lineRule="auto"/>
-      </w:pPr>
-    </w:p>
-    <w:p>
-      <w:pPr>
-        <w:numPr>
-          <w:ilvl w:val="0"/>
-          <w:numId w:val="3"/>
-        </w:numPr>
-        <w:spacing w:line="240" w:lineRule="auto"/>
-      </w:pPr>
-      <w:r>
-        <w:t>Back-</w:t>
-      </w:r>
-      <w:proofErr w:type="spellStart"/>
-      <w:r>
-        <w:t>end</w:t>
-      </w:r>
-      <w:proofErr w:type="spellEnd"/>
-      <w:r>
-        <w:t xml:space="preserve"> </w:t>
-      </w:r>
-      <w:r>
-        <w:t xml:space="preserve">da </w:t>
-      </w:r>
-      <w:r>
-        <w:t>segunda página</w:t>
-      </w:r>
-    </w:p>
-    <w:p>
-      <w:pPr>
-        <w:spacing w:line="240" w:lineRule="auto"/>
-      </w:pPr>
-      <w:r>
-        <w:t xml:space="preserve">- </w:t>
-      </w:r>
-      <w:r>
-        <w:t>Back-</w:t>
-      </w:r>
-      <w:proofErr w:type="spellStart"/>
-      <w:r>
-        <w:t>end</w:t>
-      </w:r>
-      <w:proofErr w:type="spellEnd"/>
-      <w:r>
-        <w:t xml:space="preserve"> </w:t>
-      </w:r>
-      <w:r>
-        <w:t>para armazenar quantidade de computadores e nome de usuário no banco de dados.</w:t>
-      </w:r>
-    </w:p>
-    <w:p>
-      <w:pPr>
-        <w:spacing w:line="240" w:lineRule="auto"/>
-      </w:pPr>
-    </w:p>
-    <w:p>
-      <w:pPr>
-        <w:numPr>
-          <w:ilvl w:val="0"/>
-          <w:numId w:val="3"/>
-        </w:numPr>
-        <w:spacing w:line="240" w:lineRule="auto"/>
-      </w:pPr>
-      <w:r>
-        <w:t>Botão</w:t>
-      </w:r>
-      <w:r>
-        <w:t xml:space="preserve"> de</w:t>
-      </w:r>
-      <w:r>
-        <w:t xml:space="preserve"> finalizar venda</w:t>
-      </w:r>
-    </w:p>
-    <w:p>
-      <w:pPr>
-        <w:spacing w:line="240" w:lineRule="auto"/>
-      </w:pPr>
-      <w:r>
-        <w:t xml:space="preserve">- </w:t>
-      </w:r>
-      <w:r>
-        <w:t>Botão que envia as informações da venda para o banco de dados.</w:t>
-      </w:r>
-    </w:p>
-    <w:p>
-      <w:pPr>
-        <w:spacing w:line="240" w:lineRule="auto"/>
-      </w:pPr>
-    </w:p>
-    <w:p>
-      <w:pPr>
-        <w:numPr>
-          <w:ilvl w:val="0"/>
-          <w:numId w:val="3"/>
-        </w:numPr>
-        <w:spacing w:line="240" w:lineRule="auto"/>
-      </w:pPr>
-      <w:r>
-        <w:t>F</w:t>
-      </w:r>
-      <w:r>
-        <w:t>ront-</w:t>
-      </w:r>
-      <w:proofErr w:type="spellStart"/>
-      <w:r>
-        <w:t>end</w:t>
-      </w:r>
-      <w:proofErr w:type="spellEnd"/>
-      <w:r>
-        <w:t xml:space="preserve"> da pá</w:t>
-      </w:r>
-      <w:r>
-        <w:t>gina</w:t>
-      </w:r>
-      <w:r>
-        <w:t xml:space="preserve"> do</w:t>
-      </w:r>
-      <w:r>
-        <w:t xml:space="preserve"> administrador</w:t>
-      </w:r>
-    </w:p>
-    <w:p>
-      <w:pPr>
-        <w:spacing w:line="240" w:lineRule="auto"/>
-      </w:pPr>
-      <w:r>
-        <w:t xml:space="preserve">- </w:t>
-      </w:r>
-      <w:r>
-        <w:t>Interface da página que exibirá os relatórios de venda.</w:t>
-      </w:r>
-    </w:p>
-    <w:p>
-      <w:pPr>
-        <w:spacing w:line="240" w:lineRule="auto"/>
-      </w:pPr>
-    </w:p>
-    <w:p>
-      <w:pPr>
-        <w:numPr>
-          <w:ilvl w:val="0"/>
-          <w:numId w:val="3"/>
-        </w:numPr>
-        <w:spacing w:line="240" w:lineRule="auto"/>
-      </w:pPr>
-      <w:r>
-        <w:t>Back-</w:t>
-      </w:r>
-      <w:proofErr w:type="spellStart"/>
-      <w:r>
-        <w:t>end</w:t>
-      </w:r>
-      <w:proofErr w:type="spellEnd"/>
-      <w:r>
-        <w:t xml:space="preserve"> da página do administrador</w:t>
-      </w:r>
-    </w:p>
-    <w:p>
-      <w:pPr>
-        <w:spacing w:line="240" w:lineRule="auto"/>
-      </w:pPr>
-      <w:r>
-        <w:t xml:space="preserve">- </w:t>
-      </w:r>
-      <w:r>
-        <w:t>Programação</w:t>
-      </w:r>
-      <w:r>
-        <w:t xml:space="preserve"> </w:t>
-      </w:r>
-      <w:proofErr w:type="spellStart"/>
-      <w:r>
-        <w:t>back-end</w:t>
-      </w:r>
-      <w:proofErr w:type="spellEnd"/>
-      <w:r>
-        <w:t xml:space="preserve"> do que irá constituir os relatórios de venda. (Estoque fixo, quantidade de componentes que precisa comprar, valor de cada um e valor total).</w:t>
-      </w:r>
-    </w:p>
-    <w:p>
-      <w:pPr>
-        <w:spacing w:line="240" w:lineRule="auto"/>
-      </w:pPr>
-    </w:p>
-    <w:p>
-      <w:pPr>
-        <w:spacing w:line="240" w:lineRule="auto"/>
-      </w:pPr>
-    </w:p>
-    <w:p>
-      <w:pPr>
-        <w:numPr>
-          <w:ilvl w:val="0"/>
-          <w:numId w:val="3"/>
-        </w:numPr>
-        <w:spacing w:line="240" w:lineRule="auto"/>
-      </w:pPr>
-      <w:r>
-        <w:lastRenderedPageBreak/>
-        <w:t>Login do</w:t>
-      </w:r>
-      <w:r>
-        <w:t xml:space="preserve"> administrador</w:t>
-      </w:r>
-    </w:p>
-    <w:p>
-      <w:pPr>
-        <w:spacing w:line="240" w:lineRule="auto"/>
-      </w:pPr>
-      <w:r>
-        <w:t xml:space="preserve">- </w:t>
-      </w:r>
-      <w:r>
-        <w:t>Usuário e senha fixos no login do administrador.</w:t>
-      </w:r>
-    </w:p>
-    <w:p>
-      <w:pPr>
-        <w:spacing w:line="240" w:lineRule="auto"/>
-      </w:pPr>
-    </w:p>
-    <w:p>
-      <w:pPr>
-        <w:numPr>
-          <w:ilvl w:val="0"/>
-          <w:numId w:val="3"/>
-        </w:numPr>
-        <w:spacing w:line="240" w:lineRule="auto"/>
-      </w:pPr>
-      <w:r>
-        <w:t>Diagrama de classe</w:t>
-      </w:r>
-      <w:r>
-        <w:t>s</w:t>
-      </w:r>
-    </w:p>
-    <w:p>
-      <w:pPr>
-        <w:spacing w:line="240" w:lineRule="auto"/>
-      </w:pPr>
-      <w:r>
-        <w:t xml:space="preserve">- </w:t>
-      </w:r>
-      <w:r>
-        <w:t>Criação do diagrama de classes</w:t>
-      </w:r>
-      <w:r>
-        <w:t>.</w:t>
-      </w:r>
-    </w:p>
-    <w:p>
-      <w:pPr>
-        <w:spacing w:line="240" w:lineRule="auto"/>
-      </w:pPr>
-    </w:p>
-    <w:p>
-      <w:pPr>
-        <w:numPr>
-          <w:ilvl w:val="0"/>
-          <w:numId w:val="3"/>
-        </w:numPr>
-        <w:spacing w:line="240" w:lineRule="auto"/>
-      </w:pPr>
-      <w:r>
-        <w:t>Aperfeiçoar</w:t>
-      </w:r>
-      <w:r>
-        <w:t xml:space="preserve"> front-</w:t>
-      </w:r>
-      <w:proofErr w:type="spellStart"/>
-      <w:r>
-        <w:t>end</w:t>
-      </w:r>
-      <w:proofErr w:type="spellEnd"/>
-    </w:p>
-    <w:p>
-      <w:pPr>
-        <w:spacing w:line="240" w:lineRule="auto"/>
-        <w:jc w:val="both"/>
-      </w:pPr>
-      <w:r>
-        <w:t xml:space="preserve">- </w:t>
-      </w:r>
-      <w:r>
-        <w:t>Retoques e c</w:t>
-      </w:r>
-      <w:r>
-        <w:t>onclusão da interface do sistema.</w:t>
-      </w:r>
-    </w:p>
+      <w:r>
+        <w:t>Comentar os códigos</w:t>
+      </w:r>
+    </w:p>
+    <w:p>
+      <w:r>
+        <w:t>- Códigos comentados para melhor orientação e organização.</w:t>
+      </w:r>
+    </w:p>
+    <w:p/>
+    <w:p/>
     <w:p>
       <w:pPr>
         <w:spacing w:line="240" w:lineRule="auto"/>
@@ -1142,10 +1363,13 @@
           <w:b/>
         </w:rPr>
       </w:pPr>
+      <w:bookmarkStart w:id="1" w:name="_GoBack"/>
+      <w:bookmarkEnd w:id="1"/>
       <w:r>
         <w:rPr>
           <w:b/>
         </w:rPr>
+        <w:lastRenderedPageBreak/>
         <w:t>Sprint 1 (</w:t>
       </w:r>
       <w:r>
@@ -1216,14 +1440,26 @@
           <w:right w:val="single" w:sz="4" w:space="4" w:color="000000"/>
         </w:pBdr>
         <w:spacing w:after="0" w:line="240" w:lineRule="auto"/>
-      </w:pPr>
-      <w:r>
+        <w:rPr>
+          <w:strike/>
+        </w:rPr>
+      </w:pPr>
+      <w:r>
+        <w:rPr>
+          <w:strike/>
+        </w:rPr>
         <w:t>P</w:t>
       </w:r>
       <w:r>
+        <w:rPr>
+          <w:strike/>
+        </w:rPr>
         <w:t>esquisar p</w:t>
       </w:r>
       <w:r>
+        <w:rPr>
+          <w:strike/>
+        </w:rPr>
         <w:t>eças e periféricos</w:t>
       </w:r>
     </w:p>
@@ -1240,11 +1476,20 @@
           <w:right w:val="single" w:sz="4" w:space="4" w:color="000000"/>
         </w:pBdr>
         <w:spacing w:after="0" w:line="240" w:lineRule="auto"/>
-      </w:pPr>
-      <w:r>
+        <w:rPr>
+          <w:strike/>
+        </w:rPr>
+      </w:pPr>
+      <w:r>
+        <w:rPr>
+          <w:strike/>
+        </w:rPr>
         <w:t>Criar p</w:t>
       </w:r>
       <w:r>
+        <w:rPr>
+          <w:strike/>
+        </w:rPr>
         <w:t>rotótipos de interface</w:t>
       </w:r>
     </w:p>
@@ -1261,11 +1506,20 @@
           <w:right w:val="single" w:sz="4" w:space="4" w:color="000000"/>
         </w:pBdr>
         <w:spacing w:after="0" w:line="240" w:lineRule="auto"/>
-      </w:pPr>
-      <w:r>
+        <w:rPr>
+          <w:strike/>
+        </w:rPr>
+      </w:pPr>
+      <w:r>
+        <w:rPr>
+          <w:strike/>
+        </w:rPr>
         <w:t>Criar m</w:t>
       </w:r>
       <w:r>
+        <w:rPr>
+          <w:strike/>
+        </w:rPr>
         <w:t>odelo de entidade e relacionamento e modelo lógico</w:t>
       </w:r>
     </w:p>
@@ -1282,8 +1536,14 @@
           <w:right w:val="single" w:sz="4" w:space="4" w:color="000000"/>
         </w:pBdr>
         <w:spacing w:after="0" w:line="240" w:lineRule="auto"/>
-      </w:pPr>
-      <w:r>
+        <w:rPr>
+          <w:strike/>
+        </w:rPr>
+      </w:pPr>
+      <w:r>
+        <w:rPr>
+          <w:strike/>
+        </w:rPr>
         <w:t>GitHub</w:t>
       </w:r>
     </w:p>
@@ -1300,8 +1560,14 @@
           <w:right w:val="single" w:sz="4" w:space="4" w:color="000000"/>
         </w:pBdr>
         <w:spacing w:after="0" w:line="240" w:lineRule="auto"/>
-      </w:pPr>
-      <w:r>
+        <w:rPr>
+          <w:strike/>
+        </w:rPr>
+      </w:pPr>
+      <w:r>
+        <w:rPr>
+          <w:strike/>
+        </w:rPr>
         <w:t>Criar banco de dados</w:t>
       </w:r>
     </w:p>
@@ -1361,11 +1627,20 @@
           <w:right w:val="single" w:sz="4" w:space="4" w:color="000000"/>
         </w:pBdr>
         <w:spacing w:after="0" w:line="240" w:lineRule="auto"/>
-      </w:pPr>
-      <w:r>
+        <w:rPr>
+          <w:strike/>
+        </w:rPr>
+      </w:pPr>
+      <w:r>
+        <w:rPr>
+          <w:strike/>
+        </w:rPr>
         <w:t>Atualizar</w:t>
       </w:r>
       <w:r>
+        <w:rPr>
+          <w:strike/>
+        </w:rPr>
         <w:t xml:space="preserve"> banco de dados</w:t>
       </w:r>
     </w:p>
@@ -1382,17 +1657,32 @@
           <w:right w:val="single" w:sz="4" w:space="4" w:color="000000"/>
         </w:pBdr>
         <w:spacing w:after="0" w:line="240" w:lineRule="auto"/>
-      </w:pPr>
-      <w:r>
+        <w:rPr>
+          <w:strike/>
+        </w:rPr>
+      </w:pPr>
+      <w:r>
+        <w:rPr>
+          <w:strike/>
+        </w:rPr>
         <w:t>C</w:t>
       </w:r>
       <w:r>
+        <w:rPr>
+          <w:strike/>
+        </w:rPr>
         <w:t>riar novas</w:t>
       </w:r>
       <w:r>
+        <w:rPr>
+          <w:strike/>
+        </w:rPr>
         <w:t xml:space="preserve"> bran</w:t>
       </w:r>
       <w:r>
+        <w:rPr>
+          <w:strike/>
+        </w:rPr>
         <w:t>ches</w:t>
       </w:r>
     </w:p>
@@ -1409,14 +1699,26 @@
           <w:right w:val="single" w:sz="4" w:space="4" w:color="000000"/>
         </w:pBdr>
         <w:spacing w:after="0" w:line="240" w:lineRule="auto"/>
-      </w:pPr>
-      <w:r>
+        <w:rPr>
+          <w:strike/>
+        </w:rPr>
+      </w:pPr>
+      <w:r>
+        <w:rPr>
+          <w:strike/>
+        </w:rPr>
         <w:t>Desenvolvimento d</w:t>
       </w:r>
       <w:r>
+        <w:rPr>
+          <w:strike/>
+        </w:rPr>
         <w:t>a interface</w:t>
       </w:r>
       <w:r>
+        <w:rPr>
+          <w:strike/>
+        </w:rPr>
         <w:t xml:space="preserve"> (front-end)</w:t>
       </w:r>
     </w:p>
@@ -1433,8 +1735,14 @@
           <w:right w:val="single" w:sz="4" w:space="4" w:color="000000"/>
         </w:pBdr>
         <w:spacing w:after="0" w:line="240" w:lineRule="auto"/>
-      </w:pPr>
-      <w:r>
+        <w:rPr>
+          <w:strike/>
+        </w:rPr>
+      </w:pPr>
+      <w:r>
+        <w:rPr>
+          <w:strike/>
+        </w:rPr>
         <w:t>Iniciar back-end</w:t>
       </w:r>
     </w:p>
@@ -1482,8 +1790,14 @@
           <w:right w:val="single" w:sz="4" w:space="4" w:color="000000"/>
         </w:pBdr>
         <w:spacing w:after="0" w:line="240" w:lineRule="auto"/>
-      </w:pPr>
-      <w:r>
+        <w:rPr>
+          <w:strike/>
+        </w:rPr>
+      </w:pPr>
+      <w:r>
+        <w:rPr>
+          <w:strike/>
+        </w:rPr>
         <w:t>Redirecionar para segunda página</w:t>
       </w:r>
     </w:p>
@@ -1500,8 +1814,14 @@
           <w:right w:val="single" w:sz="4" w:space="4" w:color="000000"/>
         </w:pBdr>
         <w:spacing w:after="0" w:line="240" w:lineRule="auto"/>
-      </w:pPr>
-      <w:r>
+        <w:rPr>
+          <w:strike/>
+        </w:rPr>
+      </w:pPr>
+      <w:r>
+        <w:rPr>
+          <w:strike/>
+        </w:rPr>
         <w:t>Exibir valores</w:t>
       </w:r>
     </w:p>
@@ -1518,10 +1838,24 @@
           <w:right w:val="single" w:sz="4" w:space="4" w:color="000000"/>
         </w:pBdr>
         <w:spacing w:after="0" w:line="240" w:lineRule="auto"/>
-      </w:pPr>
-      <w:r>
-        <w:t>Botão finalizar venda</w:t>
-      </w:r>
+        <w:rPr>
+          <w:strike/>
+        </w:rPr>
+      </w:pPr>
+      <w:r>
+        <w:rPr>
+          <w:strike/>
+        </w:rPr>
+        <w:t>Finalizar o front-</w:t>
+      </w:r>
+      <w:proofErr w:type="spellStart"/>
+      <w:r>
+        <w:rPr>
+          <w:strike/>
+        </w:rPr>
+        <w:t>end</w:t>
+      </w:r>
+      <w:proofErr w:type="spellEnd"/>
     </w:p>
     <w:p>
       <w:pPr>
@@ -1536,15 +1870,16 @@
           <w:right w:val="single" w:sz="4" w:space="4" w:color="000000"/>
         </w:pBdr>
         <w:spacing w:after="0" w:line="240" w:lineRule="auto"/>
-      </w:pPr>
-      <w:r>
-        <w:t>Finalizar o front-</w:t>
-      </w:r>
-      <w:proofErr w:type="spellStart"/>
-      <w:r>
-        <w:t>end</w:t>
-      </w:r>
-      <w:proofErr w:type="spellEnd"/>
+        <w:rPr>
+          <w:strike/>
+        </w:rPr>
+      </w:pPr>
+      <w:r>
+        <w:rPr>
+          <w:strike/>
+        </w:rPr>
+        <w:t>Botão finalizar venda</w:t>
+      </w:r>
     </w:p>
     <w:p>
       <w:pPr>
@@ -1584,16 +1919,28 @@
           <w:right w:val="single" w:sz="4" w:space="4" w:color="000000"/>
         </w:pBdr>
         <w:spacing w:after="0" w:line="240" w:lineRule="auto"/>
-      </w:pPr>
-      <w:r>
+        <w:rPr>
+          <w:strike/>
+        </w:rPr>
+      </w:pPr>
+      <w:r>
+        <w:rPr>
+          <w:strike/>
+        </w:rPr>
         <w:t>Front-</w:t>
       </w:r>
       <w:proofErr w:type="spellStart"/>
       <w:r>
+        <w:rPr>
+          <w:strike/>
+        </w:rPr>
         <w:t>end</w:t>
       </w:r>
       <w:proofErr w:type="spellEnd"/>
       <w:r>
+        <w:rPr>
+          <w:strike/>
+        </w:rPr>
         <w:t xml:space="preserve"> da segunda página</w:t>
       </w:r>
     </w:p>
@@ -1610,16 +1957,28 @@
           <w:right w:val="single" w:sz="4" w:space="4" w:color="000000"/>
         </w:pBdr>
         <w:spacing w:after="0" w:line="240" w:lineRule="auto"/>
-      </w:pPr>
-      <w:r>
+        <w:rPr>
+          <w:strike/>
+        </w:rPr>
+      </w:pPr>
+      <w:r>
+        <w:rPr>
+          <w:strike/>
+        </w:rPr>
         <w:t>Back-</w:t>
       </w:r>
       <w:proofErr w:type="spellStart"/>
       <w:r>
+        <w:rPr>
+          <w:strike/>
+        </w:rPr>
         <w:t>end</w:t>
       </w:r>
       <w:proofErr w:type="spellEnd"/>
       <w:r>
+        <w:rPr>
+          <w:strike/>
+        </w:rPr>
         <w:t xml:space="preserve"> da segunda página</w:t>
       </w:r>
     </w:p>
@@ -1636,9 +1995,29 @@
           <w:right w:val="single" w:sz="4" w:space="4" w:color="000000"/>
         </w:pBdr>
         <w:spacing w:after="0" w:line="240" w:lineRule="auto"/>
-      </w:pPr>
-      <w:r>
-        <w:t>Botão de finalizar venda</w:t>
+        <w:rPr>
+          <w:strike/>
+        </w:rPr>
+      </w:pPr>
+      <w:r>
+        <w:rPr>
+          <w:strike/>
+        </w:rPr>
+        <w:t>Front-</w:t>
+      </w:r>
+      <w:proofErr w:type="spellStart"/>
+      <w:r>
+        <w:rPr>
+          <w:strike/>
+        </w:rPr>
+        <w:t>end</w:t>
+      </w:r>
+      <w:proofErr w:type="spellEnd"/>
+      <w:r>
+        <w:rPr>
+          <w:strike/>
+        </w:rPr>
+        <w:t xml:space="preserve"> da página do administrador</w:t>
       </w:r>
     </w:p>
     <w:p>
@@ -1654,16 +2033,28 @@
           <w:right w:val="single" w:sz="4" w:space="4" w:color="000000"/>
         </w:pBdr>
         <w:spacing w:after="0" w:line="240" w:lineRule="auto"/>
-      </w:pPr>
-      <w:r>
-        <w:t>Front-</w:t>
+        <w:rPr>
+          <w:strike/>
+        </w:rPr>
+      </w:pPr>
+      <w:r>
+        <w:rPr>
+          <w:strike/>
+        </w:rPr>
+        <w:t>Back-</w:t>
       </w:r>
       <w:proofErr w:type="spellStart"/>
       <w:r>
+        <w:rPr>
+          <w:strike/>
+        </w:rPr>
         <w:t>end</w:t>
       </w:r>
       <w:proofErr w:type="spellEnd"/>
       <w:r>
+        <w:rPr>
+          <w:strike/>
+        </w:rPr>
         <w:t xml:space="preserve"> da página do administrador</w:t>
       </w:r>
     </w:p>
@@ -1680,17 +2071,15 @@
           <w:right w:val="single" w:sz="4" w:space="4" w:color="000000"/>
         </w:pBdr>
         <w:spacing w:after="0" w:line="240" w:lineRule="auto"/>
-      </w:pPr>
-      <w:r>
-        <w:t>Back-</w:t>
-      </w:r>
-      <w:proofErr w:type="spellStart"/>
-      <w:r>
-        <w:t>end</w:t>
-      </w:r>
-      <w:proofErr w:type="spellEnd"/>
-      <w:r>
-        <w:t xml:space="preserve"> da página do administrador</w:t>
+        <w:rPr>
+          <w:strike/>
+        </w:rPr>
+      </w:pPr>
+      <w:r>
+        <w:rPr>
+          <w:strike/>
+        </w:rPr>
+        <w:t>Login do administrador</w:t>
       </w:r>
     </w:p>
     <w:p>
@@ -1706,9 +2095,15 @@
           <w:right w:val="single" w:sz="4" w:space="4" w:color="000000"/>
         </w:pBdr>
         <w:spacing w:after="0" w:line="240" w:lineRule="auto"/>
-      </w:pPr>
-      <w:r>
-        <w:t>Login do administrador</w:t>
+        <w:rPr>
+          <w:strike/>
+        </w:rPr>
+      </w:pPr>
+      <w:r>
+        <w:rPr>
+          <w:strike/>
+        </w:rPr>
+        <w:t>Diagrama de classes</w:t>
       </w:r>
     </w:p>
     <w:p>
@@ -1724,10 +2119,24 @@
           <w:right w:val="single" w:sz="4" w:space="4" w:color="000000"/>
         </w:pBdr>
         <w:spacing w:after="0" w:line="240" w:lineRule="auto"/>
-      </w:pPr>
-      <w:r>
-        <w:t>Diagrama de classes</w:t>
-      </w:r>
+        <w:rPr>
+          <w:strike/>
+        </w:rPr>
+      </w:pPr>
+      <w:r>
+        <w:rPr>
+          <w:strike/>
+        </w:rPr>
+        <w:t>Aperfeiçoar front-</w:t>
+      </w:r>
+      <w:proofErr w:type="spellStart"/>
+      <w:r>
+        <w:rPr>
+          <w:strike/>
+        </w:rPr>
+        <w:t>end</w:t>
+      </w:r>
+      <w:proofErr w:type="spellEnd"/>
     </w:p>
     <w:p>
       <w:pPr>
@@ -1742,18 +2151,253 @@
           <w:right w:val="single" w:sz="4" w:space="4" w:color="000000"/>
         </w:pBdr>
         <w:spacing w:after="0" w:line="240" w:lineRule="auto"/>
-      </w:pPr>
-      <w:r>
-        <w:t>Aperfeiçoar</w:t>
-      </w:r>
-      <w:r>
-        <w:t xml:space="preserve"> front-</w:t>
+        <w:rPr>
+          <w:strike/>
+        </w:rPr>
+      </w:pPr>
+      <w:r>
+        <w:rPr>
+          <w:strike/>
+        </w:rPr>
+        <w:t>Botão de finalizar venda</w:t>
+      </w:r>
+    </w:p>
+    <w:p>
+      <w:pPr>
+        <w:spacing w:line="240" w:lineRule="auto"/>
+      </w:pPr>
+    </w:p>
+    <w:p>
+      <w:pPr>
+        <w:pBdr>
+          <w:top w:val="single" w:sz="4" w:space="1" w:color="000000"/>
+          <w:left w:val="single" w:sz="4" w:space="4" w:color="000000"/>
+          <w:right w:val="single" w:sz="4" w:space="4" w:color="000000"/>
+        </w:pBdr>
+        <w:spacing w:line="240" w:lineRule="auto"/>
+        <w:jc w:val="center"/>
+        <w:rPr>
+          <w:b/>
+        </w:rPr>
+      </w:pPr>
+      <w:r>
+        <w:rPr>
+          <w:b/>
+        </w:rPr>
+        <w:t xml:space="preserve">Sprint </w:t>
+      </w:r>
+      <w:r>
+        <w:rPr>
+          <w:b/>
+        </w:rPr>
+        <w:t>5</w:t>
+      </w:r>
+      <w:r>
+        <w:rPr>
+          <w:b/>
+        </w:rPr>
+        <w:t xml:space="preserve"> (</w:t>
+      </w:r>
+      <w:r>
+        <w:rPr>
+          <w:b/>
+        </w:rPr>
+        <w:t>19</w:t>
+      </w:r>
+      <w:r>
+        <w:rPr>
+          <w:b/>
+        </w:rPr>
+        <w:t xml:space="preserve">.09.2022 - </w:t>
+      </w:r>
+      <w:r>
+        <w:rPr>
+          <w:b/>
+        </w:rPr>
+        <w:t>23</w:t>
+      </w:r>
+      <w:r>
+        <w:rPr>
+          <w:b/>
+        </w:rPr>
+        <w:t xml:space="preserve">.09.2022) – Scrum Master: </w:t>
+      </w:r>
+      <w:r>
+        <w:rPr>
+          <w:b/>
+        </w:rPr>
+        <w:t>Lucas Ryan</w:t>
+      </w:r>
+    </w:p>
+    <w:p>
+      <w:pPr>
+        <w:numPr>
+          <w:ilvl w:val="0"/>
+          <w:numId w:val="3"/>
+        </w:numPr>
+        <w:pBdr>
+          <w:top w:val="single" w:sz="4" w:space="1" w:color="000000"/>
+          <w:left w:val="single" w:sz="4" w:space="4" w:color="000000"/>
+          <w:bottom w:val="single" w:sz="4" w:space="1" w:color="000000"/>
+          <w:right w:val="single" w:sz="4" w:space="4" w:color="000000"/>
+        </w:pBdr>
+        <w:spacing w:after="0" w:line="240" w:lineRule="auto"/>
+        <w:rPr>
+          <w:strike/>
+        </w:rPr>
+      </w:pPr>
+      <w:r>
+        <w:rPr>
+          <w:strike/>
+        </w:rPr>
+        <w:t>Botão finalizar venda</w:t>
+      </w:r>
+    </w:p>
+    <w:p>
+      <w:pPr>
+        <w:numPr>
+          <w:ilvl w:val="0"/>
+          <w:numId w:val="3"/>
+        </w:numPr>
+        <w:pBdr>
+          <w:top w:val="single" w:sz="4" w:space="1" w:color="000000"/>
+          <w:left w:val="single" w:sz="4" w:space="4" w:color="000000"/>
+          <w:bottom w:val="single" w:sz="4" w:space="1" w:color="000000"/>
+          <w:right w:val="single" w:sz="4" w:space="4" w:color="000000"/>
+        </w:pBdr>
+        <w:spacing w:after="0" w:line="240" w:lineRule="auto"/>
+        <w:rPr>
+          <w:strike/>
+        </w:rPr>
+      </w:pPr>
+      <w:r>
+        <w:rPr>
+          <w:strike/>
+        </w:rPr>
+        <w:t>Botão compra realizada</w:t>
+      </w:r>
+    </w:p>
+    <w:p>
+      <w:pPr>
+        <w:numPr>
+          <w:ilvl w:val="0"/>
+          <w:numId w:val="3"/>
+        </w:numPr>
+        <w:pBdr>
+          <w:top w:val="single" w:sz="4" w:space="1" w:color="000000"/>
+          <w:left w:val="single" w:sz="4" w:space="4" w:color="000000"/>
+          <w:bottom w:val="single" w:sz="4" w:space="1" w:color="000000"/>
+          <w:right w:val="single" w:sz="4" w:space="4" w:color="000000"/>
+        </w:pBdr>
+        <w:spacing w:after="0" w:line="240" w:lineRule="auto"/>
+        <w:rPr>
+          <w:strike/>
+        </w:rPr>
+      </w:pPr>
+      <w:r>
+        <w:rPr>
+          <w:strike/>
+        </w:rPr>
+        <w:t>Coletar m</w:t>
+      </w:r>
+      <w:r>
+        <w:rPr>
+          <w:strike/>
+        </w:rPr>
+        <w:t>ais informações do cliente</w:t>
+      </w:r>
+    </w:p>
+    <w:p>
+      <w:pPr>
+        <w:numPr>
+          <w:ilvl w:val="0"/>
+          <w:numId w:val="3"/>
+        </w:numPr>
+        <w:pBdr>
+          <w:top w:val="single" w:sz="4" w:space="1" w:color="000000"/>
+          <w:left w:val="single" w:sz="4" w:space="4" w:color="000000"/>
+          <w:bottom w:val="single" w:sz="4" w:space="1" w:color="000000"/>
+          <w:right w:val="single" w:sz="4" w:space="4" w:color="000000"/>
+        </w:pBdr>
+        <w:spacing w:after="0" w:line="240" w:lineRule="auto"/>
+        <w:rPr>
+          <w:strike/>
+        </w:rPr>
+      </w:pPr>
+      <w:r>
+        <w:rPr>
+          <w:strike/>
+        </w:rPr>
+        <w:t>Testes</w:t>
+      </w:r>
+    </w:p>
+    <w:p>
+      <w:pPr>
+        <w:numPr>
+          <w:ilvl w:val="0"/>
+          <w:numId w:val="3"/>
+        </w:numPr>
+        <w:pBdr>
+          <w:top w:val="single" w:sz="4" w:space="1" w:color="000000"/>
+          <w:left w:val="single" w:sz="4" w:space="4" w:color="000000"/>
+          <w:bottom w:val="single" w:sz="4" w:space="1" w:color="000000"/>
+          <w:right w:val="single" w:sz="4" w:space="4" w:color="000000"/>
+        </w:pBdr>
+        <w:spacing w:after="0" w:line="240" w:lineRule="auto"/>
+        <w:rPr>
+          <w:strike/>
+        </w:rPr>
+      </w:pPr>
+      <w:r>
+        <w:rPr>
+          <w:strike/>
+        </w:rPr>
+        <w:t>F</w:t>
+      </w:r>
+      <w:r>
+        <w:rPr>
+          <w:strike/>
+        </w:rPr>
+        <w:t xml:space="preserve">unção </w:t>
       </w:r>
       <w:proofErr w:type="spellStart"/>
       <w:r>
-        <w:t>end</w:t>
+        <w:rPr>
+          <w:strike/>
+        </w:rPr>
+        <w:t>s</w:t>
+      </w:r>
+      <w:r>
+        <w:rPr>
+          <w:strike/>
+        </w:rPr>
+        <w:t>ession</w:t>
       </w:r>
       <w:proofErr w:type="spellEnd"/>
+      <w:r>
+        <w:rPr>
+          <w:strike/>
+        </w:rPr>
+        <w:t xml:space="preserve"> na página de login</w:t>
+      </w:r>
+    </w:p>
+    <w:p>
+      <w:pPr>
+        <w:numPr>
+          <w:ilvl w:val="0"/>
+          <w:numId w:val="3"/>
+        </w:numPr>
+        <w:pBdr>
+          <w:top w:val="single" w:sz="4" w:space="1" w:color="000000"/>
+          <w:left w:val="single" w:sz="4" w:space="4" w:color="000000"/>
+          <w:bottom w:val="single" w:sz="4" w:space="1" w:color="000000"/>
+          <w:right w:val="single" w:sz="4" w:space="4" w:color="000000"/>
+        </w:pBdr>
+        <w:spacing w:after="0" w:line="240" w:lineRule="auto"/>
+      </w:pPr>
+      <w:r>
+        <w:t>Comentar os códigos</w:t>
+      </w:r>
     </w:p>
     <w:sectPr>
       <w:pgSz w:w="11906" w:h="16838"/>
@@ -1768,9 +2412,122 @@
 <file path=word/numbering.xml><?xml version="1.0" encoding="utf-8"?>
 <w:numbering xmlns:wpc="http://schemas.microsoft.com/office/word/2010/wordprocessingCanvas" xmlns:cx="http://schemas.microsoft.com/office/drawing/2014/chartex" xmlns:cx1="http://schemas.microsoft.com/office/drawing/2015/9/8/chartex" xmlns:cx2="http://schemas.microsoft.com/office/drawing/2015/10/21/chartex" xmlns:cx3="http://schemas.microsoft.com/office/drawing/2016/5/9/chartex" xmlns:cx4="http://schemas.microsoft.com/office/drawing/2016/5/10/chartex" xmlns:cx5="http://schemas.microsoft.com/office/drawing/2016/5/11/chartex" xmlns:cx6="http://schemas.microsoft.com/office/drawing/2016/5/12/chartex" xmlns:cx7="http://schemas.microsoft.com/office/drawing/2016/5/13/chartex" xmlns:cx8="http://schemas.microsoft.com/office/drawing/2016/5/14/chartex" xmlns:mc="http://schemas.openxmlformats.org/markup-compatibility/2006" xmlns:aink="http://schemas.microsoft.com/office/drawing/2016/ink" xmlns:am3d="http://schemas.microsoft.com/office/drawing/2017/model3d" xmlns:o="urn:schemas-microsoft-com:office:office" xmlns:r="http://schemas.openxmlformats.org/officeDocument/2006/relationships" xmlns:m="http://schemas.openxmlformats.org/officeDocument/2006/math" xmlns:v="urn:schemas-microsoft-com:vml" xmlns:wp14="http://schemas.microsoft.com/office/word/2010/wordprocessingDrawing" xmlns:wp="http://schemas.openxmlformats.org/drawingml/2006/wordprocessingDrawing" xmlns:w10="urn:schemas-microsoft-com:office:word" xmlns:w="http://schemas.openxmlformats.org/wordprocessingml/2006/main" xmlns:w14="http://schemas.microsoft.com/office/word/2010/wordml" xmlns:w15="http://schemas.microsoft.com/office/word/2012/wordml" xmlns:w16cid="http://schemas.microsoft.com/office/word/2016/wordml/cid" xmlns:w16se="http://schemas.microsoft.com/office/word/2015/wordml/symex" xmlns:wpg="http://schemas.microsoft.com/office/word/2010/wordprocessingGroup" xmlns:wpi="http://schemas.microsoft.com/office/word/2010/wordprocessingInk" xmlns:wne="http://schemas.microsoft.com/office/word/2006/wordml" xmlns:wps="http://schemas.microsoft.com/office/word/2010/wordprocessingShape" mc:Ignorable="w14 w15 w16se w16cid wp14">
   <w:abstractNum w:abstractNumId="0" w15:restartNumberingAfterBreak="0">
+    <w:nsid w:val="23EA098C"/>
+    <w:multiLevelType w:val="hybridMultilevel"/>
+    <w:tmpl w:val="DD5EF478"/>
+    <w:lvl w:ilvl="0" w:tplc="04160001">
+      <w:start w:val="1"/>
+      <w:numFmt w:val="bullet"/>
+      <w:lvlText w:val=""/>
+      <w:lvlJc w:val="left"/>
+      <w:pPr>
+        <w:ind w:left="720" w:hanging="360"/>
+      </w:pPr>
+      <w:rPr>
+        <w:rFonts w:ascii="Symbol" w:hAnsi="Symbol" w:hint="default"/>
+      </w:rPr>
+    </w:lvl>
+    <w:lvl w:ilvl="1" w:tplc="04160003" w:tentative="1">
+      <w:start w:val="1"/>
+      <w:numFmt w:val="bullet"/>
+      <w:lvlText w:val="o"/>
+      <w:lvlJc w:val="left"/>
+      <w:pPr>
+        <w:ind w:left="1440" w:hanging="360"/>
+      </w:pPr>
+      <w:rPr>
+        <w:rFonts w:ascii="Courier New" w:hAnsi="Courier New" w:cs="Courier New" w:hint="default"/>
+      </w:rPr>
+    </w:lvl>
+    <w:lvl w:ilvl="2" w:tplc="04160005" w:tentative="1">
+      <w:start w:val="1"/>
+      <w:numFmt w:val="bullet"/>
+      <w:lvlText w:val=""/>
+      <w:lvlJc w:val="left"/>
+      <w:pPr>
+        <w:ind w:left="2160" w:hanging="360"/>
+      </w:pPr>
+      <w:rPr>
+        <w:rFonts w:ascii="Wingdings" w:hAnsi="Wingdings" w:hint="default"/>
+      </w:rPr>
+    </w:lvl>
+    <w:lvl w:ilvl="3" w:tplc="04160001" w:tentative="1">
+      <w:start w:val="1"/>
+      <w:numFmt w:val="bullet"/>
+      <w:lvlText w:val=""/>
+      <w:lvlJc w:val="left"/>
+      <w:pPr>
+        <w:ind w:left="2880" w:hanging="360"/>
+      </w:pPr>
+      <w:rPr>
+        <w:rFonts w:ascii="Symbol" w:hAnsi="Symbol" w:hint="default"/>
+      </w:rPr>
+    </w:lvl>
+    <w:lvl w:ilvl="4" w:tplc="04160003" w:tentative="1">
+      <w:start w:val="1"/>
+      <w:numFmt w:val="bullet"/>
+      <w:lvlText w:val="o"/>
+      <w:lvlJc w:val="left"/>
+      <w:pPr>
+        <w:ind w:left="3600" w:hanging="360"/>
+      </w:pPr>
+      <w:rPr>
+        <w:rFonts w:ascii="Courier New" w:hAnsi="Courier New" w:cs="Courier New" w:hint="default"/>
+      </w:rPr>
+    </w:lvl>
+    <w:lvl w:ilvl="5" w:tplc="04160005" w:tentative="1">
+      <w:start w:val="1"/>
+      <w:numFmt w:val="bullet"/>
+      <w:lvlText w:val=""/>
+      <w:lvlJc w:val="left"/>
+      <w:pPr>
+        <w:ind w:left="4320" w:hanging="360"/>
+      </w:pPr>
+      <w:rPr>
+        <w:rFonts w:ascii="Wingdings" w:hAnsi="Wingdings" w:hint="default"/>
+      </w:rPr>
+    </w:lvl>
+    <w:lvl w:ilvl="6" w:tplc="04160001" w:tentative="1">
+      <w:start w:val="1"/>
+      <w:numFmt w:val="bullet"/>
+      <w:lvlText w:val=""/>
+      <w:lvlJc w:val="left"/>
+      <w:pPr>
+        <w:ind w:left="5040" w:hanging="360"/>
+      </w:pPr>
+      <w:rPr>
+        <w:rFonts w:ascii="Symbol" w:hAnsi="Symbol" w:hint="default"/>
+      </w:rPr>
+    </w:lvl>
+    <w:lvl w:ilvl="7" w:tplc="04160003" w:tentative="1">
+      <w:start w:val="1"/>
+      <w:numFmt w:val="bullet"/>
+      <w:lvlText w:val="o"/>
+      <w:lvlJc w:val="left"/>
+      <w:pPr>
+        <w:ind w:left="5760" w:hanging="360"/>
+      </w:pPr>
+      <w:rPr>
+        <w:rFonts w:ascii="Courier New" w:hAnsi="Courier New" w:cs="Courier New" w:hint="default"/>
+      </w:rPr>
+    </w:lvl>
+    <w:lvl w:ilvl="8" w:tplc="04160005" w:tentative="1">
+      <w:start w:val="1"/>
+      <w:numFmt w:val="bullet"/>
+      <w:lvlText w:val=""/>
+      <w:lvlJc w:val="left"/>
+      <w:pPr>
+        <w:ind w:left="6480" w:hanging="360"/>
+      </w:pPr>
+      <w:rPr>
+        <w:rFonts w:ascii="Wingdings" w:hAnsi="Wingdings" w:hint="default"/>
+      </w:rPr>
+    </w:lvl>
+  </w:abstractNum>
+  <w:abstractNum w:abstractNumId="1" w15:restartNumberingAfterBreak="0">
     <w:nsid w:val="3D1C2DE9"/>
     <w:multiLevelType w:val="multilevel"/>
-    <w:tmpl w:val="20D4C81E"/>
+    <w:tmpl w:val="E6E8D6BA"/>
     <w:lvl w:ilvl="0">
       <w:start w:val="1"/>
       <w:numFmt w:val="bullet"/>
@@ -1781,6 +2538,7 @@
       </w:pPr>
       <w:rPr>
         <w:rFonts w:ascii="Noto Sans Symbols" w:eastAsia="Noto Sans Symbols" w:hAnsi="Noto Sans Symbols" w:cs="Noto Sans Symbols"/>
+        <w:strike w:val="0"/>
       </w:rPr>
     </w:lvl>
     <w:lvl w:ilvl="1">
@@ -1880,7 +2638,7 @@
       </w:rPr>
     </w:lvl>
   </w:abstractNum>
-  <w:abstractNum w:abstractNumId="1" w15:restartNumberingAfterBreak="0">
+  <w:abstractNum w:abstractNumId="2" w15:restartNumberingAfterBreak="0">
     <w:nsid w:val="41301324"/>
     <w:multiLevelType w:val="hybridMultilevel"/>
     <w:tmpl w:val="ABEAD568"/>
@@ -1970,7 +2728,120 @@
       </w:pPr>
     </w:lvl>
   </w:abstractNum>
-  <w:abstractNum w:abstractNumId="2" w15:restartNumberingAfterBreak="0">
+  <w:abstractNum w:abstractNumId="3" w15:restartNumberingAfterBreak="0">
+    <w:nsid w:val="4236474C"/>
+    <w:multiLevelType w:val="hybridMultilevel"/>
+    <w:tmpl w:val="E5FA42A8"/>
+    <w:lvl w:ilvl="0" w:tplc="04160001">
+      <w:start w:val="1"/>
+      <w:numFmt w:val="bullet"/>
+      <w:lvlText w:val=""/>
+      <w:lvlJc w:val="left"/>
+      <w:pPr>
+        <w:ind w:left="720" w:hanging="360"/>
+      </w:pPr>
+      <w:rPr>
+        <w:rFonts w:ascii="Symbol" w:hAnsi="Symbol" w:hint="default"/>
+      </w:rPr>
+    </w:lvl>
+    <w:lvl w:ilvl="1" w:tplc="04160003" w:tentative="1">
+      <w:start w:val="1"/>
+      <w:numFmt w:val="bullet"/>
+      <w:lvlText w:val="o"/>
+      <w:lvlJc w:val="left"/>
+      <w:pPr>
+        <w:ind w:left="1440" w:hanging="360"/>
+      </w:pPr>
+      <w:rPr>
+        <w:rFonts w:ascii="Courier New" w:hAnsi="Courier New" w:cs="Courier New" w:hint="default"/>
+      </w:rPr>
+    </w:lvl>
+    <w:lvl w:ilvl="2" w:tplc="04160005" w:tentative="1">
+      <w:start w:val="1"/>
+      <w:numFmt w:val="bullet"/>
+      <w:lvlText w:val=""/>
+      <w:lvlJc w:val="left"/>
+      <w:pPr>
+        <w:ind w:left="2160" w:hanging="360"/>
+      </w:pPr>
+      <w:rPr>
+        <w:rFonts w:ascii="Wingdings" w:hAnsi="Wingdings" w:hint="default"/>
+      </w:rPr>
+    </w:lvl>
+    <w:lvl w:ilvl="3" w:tplc="04160001" w:tentative="1">
+      <w:start w:val="1"/>
+      <w:numFmt w:val="bullet"/>
+      <w:lvlText w:val=""/>
+      <w:lvlJc w:val="left"/>
+      <w:pPr>
+        <w:ind w:left="2880" w:hanging="360"/>
+      </w:pPr>
+      <w:rPr>
+        <w:rFonts w:ascii="Symbol" w:hAnsi="Symbol" w:hint="default"/>
+      </w:rPr>
+    </w:lvl>
+    <w:lvl w:ilvl="4" w:tplc="04160003" w:tentative="1">
+      <w:start w:val="1"/>
+      <w:numFmt w:val="bullet"/>
+      <w:lvlText w:val="o"/>
+      <w:lvlJc w:val="left"/>
+      <w:pPr>
+        <w:ind w:left="3600" w:hanging="360"/>
+      </w:pPr>
+      <w:rPr>
+        <w:rFonts w:ascii="Courier New" w:hAnsi="Courier New" w:cs="Courier New" w:hint="default"/>
+      </w:rPr>
+    </w:lvl>
+    <w:lvl w:ilvl="5" w:tplc="04160005" w:tentative="1">
+      <w:start w:val="1"/>
+      <w:numFmt w:val="bullet"/>
+      <w:lvlText w:val=""/>
+      <w:lvlJc w:val="left"/>
+      <w:pPr>
+        <w:ind w:left="4320" w:hanging="360"/>
+      </w:pPr>
+      <w:rPr>
+        <w:rFonts w:ascii="Wingdings" w:hAnsi="Wingdings" w:hint="default"/>
+      </w:rPr>
+    </w:lvl>
+    <w:lvl w:ilvl="6" w:tplc="04160001" w:tentative="1">
+      <w:start w:val="1"/>
+      <w:numFmt w:val="bullet"/>
+      <w:lvlText w:val=""/>
+      <w:lvlJc w:val="left"/>
+      <w:pPr>
+        <w:ind w:left="5040" w:hanging="360"/>
+      </w:pPr>
+      <w:rPr>
+        <w:rFonts w:ascii="Symbol" w:hAnsi="Symbol" w:hint="default"/>
+      </w:rPr>
+    </w:lvl>
+    <w:lvl w:ilvl="7" w:tplc="04160003" w:tentative="1">
+      <w:start w:val="1"/>
+      <w:numFmt w:val="bullet"/>
+      <w:lvlText w:val="o"/>
+      <w:lvlJc w:val="left"/>
+      <w:pPr>
+        <w:ind w:left="5760" w:hanging="360"/>
+      </w:pPr>
+      <w:rPr>
+        <w:rFonts w:ascii="Courier New" w:hAnsi="Courier New" w:cs="Courier New" w:hint="default"/>
+      </w:rPr>
+    </w:lvl>
+    <w:lvl w:ilvl="8" w:tplc="04160005" w:tentative="1">
+      <w:start w:val="1"/>
+      <w:numFmt w:val="bullet"/>
+      <w:lvlText w:val=""/>
+      <w:lvlJc w:val="left"/>
+      <w:pPr>
+        <w:ind w:left="6480" w:hanging="360"/>
+      </w:pPr>
+      <w:rPr>
+        <w:rFonts w:ascii="Wingdings" w:hAnsi="Wingdings" w:hint="default"/>
+      </w:rPr>
+    </w:lvl>
+  </w:abstractNum>
+  <w:abstractNum w:abstractNumId="4" w15:restartNumberingAfterBreak="0">
     <w:nsid w:val="4FCF797B"/>
     <w:multiLevelType w:val="hybridMultilevel"/>
     <w:tmpl w:val="58A4F14A"/>
@@ -2083,7 +2954,120 @@
       </w:rPr>
     </w:lvl>
   </w:abstractNum>
-  <w:abstractNum w:abstractNumId="3" w15:restartNumberingAfterBreak="0">
+  <w:abstractNum w:abstractNumId="5" w15:restartNumberingAfterBreak="0">
+    <w:nsid w:val="50BC1351"/>
+    <w:multiLevelType w:val="hybridMultilevel"/>
+    <w:tmpl w:val="6E74D7D0"/>
+    <w:lvl w:ilvl="0" w:tplc="04160001">
+      <w:start w:val="1"/>
+      <w:numFmt w:val="bullet"/>
+      <w:lvlText w:val=""/>
+      <w:lvlJc w:val="left"/>
+      <w:pPr>
+        <w:ind w:left="720" w:hanging="360"/>
+      </w:pPr>
+      <w:rPr>
+        <w:rFonts w:ascii="Symbol" w:hAnsi="Symbol" w:hint="default"/>
+      </w:rPr>
+    </w:lvl>
+    <w:lvl w:ilvl="1" w:tplc="04160003" w:tentative="1">
+      <w:start w:val="1"/>
+      <w:numFmt w:val="bullet"/>
+      <w:lvlText w:val="o"/>
+      <w:lvlJc w:val="left"/>
+      <w:pPr>
+        <w:ind w:left="1440" w:hanging="360"/>
+      </w:pPr>
+      <w:rPr>
+        <w:rFonts w:ascii="Courier New" w:hAnsi="Courier New" w:cs="Courier New" w:hint="default"/>
+      </w:rPr>
+    </w:lvl>
+    <w:lvl w:ilvl="2" w:tplc="04160005" w:tentative="1">
+      <w:start w:val="1"/>
+      <w:numFmt w:val="bullet"/>
+      <w:lvlText w:val=""/>
+      <w:lvlJc w:val="left"/>
+      <w:pPr>
+        <w:ind w:left="2160" w:hanging="360"/>
+      </w:pPr>
+      <w:rPr>
+        <w:rFonts w:ascii="Wingdings" w:hAnsi="Wingdings" w:hint="default"/>
+      </w:rPr>
+    </w:lvl>
+    <w:lvl w:ilvl="3" w:tplc="04160001" w:tentative="1">
+      <w:start w:val="1"/>
+      <w:numFmt w:val="bullet"/>
+      <w:lvlText w:val=""/>
+      <w:lvlJc w:val="left"/>
+      <w:pPr>
+        <w:ind w:left="2880" w:hanging="360"/>
+      </w:pPr>
+      <w:rPr>
+        <w:rFonts w:ascii="Symbol" w:hAnsi="Symbol" w:hint="default"/>
+      </w:rPr>
+    </w:lvl>
+    <w:lvl w:ilvl="4" w:tplc="04160003" w:tentative="1">
+      <w:start w:val="1"/>
+      <w:numFmt w:val="bullet"/>
+      <w:lvlText w:val="o"/>
+      <w:lvlJc w:val="left"/>
+      <w:pPr>
+        <w:ind w:left="3600" w:hanging="360"/>
+      </w:pPr>
+      <w:rPr>
+        <w:rFonts w:ascii="Courier New" w:hAnsi="Courier New" w:cs="Courier New" w:hint="default"/>
+      </w:rPr>
+    </w:lvl>
+    <w:lvl w:ilvl="5" w:tplc="04160005" w:tentative="1">
+      <w:start w:val="1"/>
+      <w:numFmt w:val="bullet"/>
+      <w:lvlText w:val=""/>
+      <w:lvlJc w:val="left"/>
+      <w:pPr>
+        <w:ind w:left="4320" w:hanging="360"/>
+      </w:pPr>
+      <w:rPr>
+        <w:rFonts w:ascii="Wingdings" w:hAnsi="Wingdings" w:hint="default"/>
+      </w:rPr>
+    </w:lvl>
+    <w:lvl w:ilvl="6" w:tplc="04160001" w:tentative="1">
+      <w:start w:val="1"/>
+      <w:numFmt w:val="bullet"/>
+      <w:lvlText w:val=""/>
+      <w:lvlJc w:val="left"/>
+      <w:pPr>
+        <w:ind w:left="5040" w:hanging="360"/>
+      </w:pPr>
+      <w:rPr>
+        <w:rFonts w:ascii="Symbol" w:hAnsi="Symbol" w:hint="default"/>
+      </w:rPr>
+    </w:lvl>
+    <w:lvl w:ilvl="7" w:tplc="04160003" w:tentative="1">
+      <w:start w:val="1"/>
+      <w:numFmt w:val="bullet"/>
+      <w:lvlText w:val="o"/>
+      <w:lvlJc w:val="left"/>
+      <w:pPr>
+        <w:ind w:left="5760" w:hanging="360"/>
+      </w:pPr>
+      <w:rPr>
+        <w:rFonts w:ascii="Courier New" w:hAnsi="Courier New" w:cs="Courier New" w:hint="default"/>
+      </w:rPr>
+    </w:lvl>
+    <w:lvl w:ilvl="8" w:tplc="04160005" w:tentative="1">
+      <w:start w:val="1"/>
+      <w:numFmt w:val="bullet"/>
+      <w:lvlText w:val=""/>
+      <w:lvlJc w:val="left"/>
+      <w:pPr>
+        <w:ind w:left="6480" w:hanging="360"/>
+      </w:pPr>
+      <w:rPr>
+        <w:rFonts w:ascii="Wingdings" w:hAnsi="Wingdings" w:hint="default"/>
+      </w:rPr>
+    </w:lvl>
+  </w:abstractNum>
+  <w:abstractNum w:abstractNumId="6" w15:restartNumberingAfterBreak="0">
     <w:nsid w:val="6E724987"/>
     <w:multiLevelType w:val="hybridMultilevel"/>
     <w:tmpl w:val="AECA2814"/>
@@ -2172,7 +3156,7 @@
       </w:pPr>
     </w:lvl>
   </w:abstractNum>
-  <w:abstractNum w:abstractNumId="4" w15:restartNumberingAfterBreak="0">
+  <w:abstractNum w:abstractNumId="7" w15:restartNumberingAfterBreak="0">
     <w:nsid w:val="7F605BE6"/>
     <w:multiLevelType w:val="hybridMultilevel"/>
     <w:tmpl w:val="ABF8D7D0"/>
@@ -2283,19 +3267,19 @@
     </w:lvl>
   </w:abstractNum>
   <w:num w:numId="1">
+    <w:abstractNumId w:val="2"/>
+  </w:num>
+  <w:num w:numId="2">
+    <w:abstractNumId w:val="6"/>
+  </w:num>
+  <w:num w:numId="3">
     <w:abstractNumId w:val="1"/>
   </w:num>
-  <w:num w:numId="2">
-    <w:abstractNumId w:val="3"/>
-  </w:num>
-  <w:num w:numId="3">
-    <w:abstractNumId w:val="0"/>
-  </w:num>
   <w:num w:numId="4">
-    <w:abstractNumId w:val="2"/>
+    <w:abstractNumId w:val="4"/>
   </w:num>
   <w:num w:numId="5">
-    <w:abstractNumId w:val="4"/>
+    <w:abstractNumId w:val="7"/>
     <w:lvlOverride w:ilvl="0">
       <w:startOverride w:val="1"/>
     </w:lvlOverride>
@@ -2307,6 +3291,15 @@
     <w:lvlOverride w:ilvl="6"/>
     <w:lvlOverride w:ilvl="7"/>
     <w:lvlOverride w:ilvl="8"/>
+  </w:num>
+  <w:num w:numId="6">
+    <w:abstractNumId w:val="3"/>
+  </w:num>
+  <w:num w:numId="7">
+    <w:abstractNumId w:val="0"/>
+  </w:num>
+  <w:num w:numId="8">
+    <w:abstractNumId w:val="5"/>
   </w:num>
 </w:numbering>
 </file>
@@ -2483,7 +3476,7 @@
     <w:lsdException w:name="Table Web 2" w:semiHidden="1" w:unhideWhenUsed="1"/>
     <w:lsdException w:name="Table Web 3" w:semiHidden="1" w:unhideWhenUsed="1"/>
     <w:lsdException w:name="Balloon Text" w:semiHidden="1" w:unhideWhenUsed="1"/>
-    <w:lsdException w:name="Table Grid" w:semiHidden="1" w:uiPriority="39" w:unhideWhenUsed="1"/>
+    <w:lsdException w:name="Table Grid" w:uiPriority="39"/>
     <w:lsdException w:name="Table Theme" w:semiHidden="1" w:unhideWhenUsed="1"/>
     <w:lsdException w:name="Placeholder Text" w:semiHidden="1"/>
     <w:lsdException w:name="No Spacing" w:uiPriority="1" w:qFormat="1"/>
@@ -2708,7 +3701,7 @@
   <w:style w:type="paragraph" w:default="1" w:styleId="Normal">
     <w:name w:val="Normal"/>
     <w:qFormat/>
-    <w:rsid w:val="004A54D6"/>
+    <w:rsid w:val="00E05FE1"/>
   </w:style>
   <w:style w:type="character" w:default="1" w:styleId="Fontepargpadro">
     <w:name w:val="Default Paragraph Font"/>
